--- a/A1_unit_testing_students/load_products_from_csv.docx
+++ b/A1_unit_testing_students/load_products_from_csv.docx
@@ -26,18 +26,19 @@
     </w:p>
     <w:tbl>
       <w:tblPr>
-        <w:tblStyle w:val="TableGrid"/>
-        <w:tblW w:w="0" w:type="auto"/>
+        <w:tblStyle w:val="Tablaconcuadrcula"/>
+        <w:tblW w:w="9640" w:type="dxa"/>
+        <w:tblInd w:w="-147" w:type="dxa"/>
         <w:tblLook w:val="04A0" w:firstRow="1" w:lastRow="0" w:firstColumn="1" w:lastColumn="0" w:noHBand="0" w:noVBand="1"/>
       </w:tblPr>
       <w:tblGrid>
-        <w:gridCol w:w="4675"/>
-        <w:gridCol w:w="4675"/>
+        <w:gridCol w:w="4822"/>
+        <w:gridCol w:w="4818"/>
       </w:tblGrid>
       <w:tr>
         <w:tc>
           <w:tcPr>
-            <w:tcW w:w="9350" w:type="dxa"/>
+            <w:tcW w:w="9640" w:type="dxa"/>
             <w:gridSpan w:val="2"/>
           </w:tcPr>
           <w:p>
@@ -63,6 +64,14 @@
                 <w:szCs w:val="24"/>
               </w:rPr>
               <w:t>:</w:t>
+            </w:r>
+            <w:r>
+              <w:rPr>
+                <w:rFonts w:ascii="Times New Roman" w:hAnsi="Times New Roman" w:cs="Times New Roman"/>
+                <w:sz w:val="24"/>
+                <w:szCs w:val="24"/>
+              </w:rPr>
+              <w:t xml:space="preserve"> Task 3</w:t>
             </w:r>
           </w:p>
         </w:tc>
@@ -70,23 +79,32 @@
       <w:tr>
         <w:tc>
           <w:tcPr>
-            <w:tcW w:w="4675" w:type="dxa"/>
-          </w:tcPr>
-          <w:p>
-            <w:pPr>
-              <w:rPr>
-                <w:rFonts w:ascii="Times New Roman" w:hAnsi="Times New Roman" w:cs="Times New Roman"/>
-                <w:sz w:val="24"/>
-                <w:szCs w:val="24"/>
-              </w:rPr>
-            </w:pPr>
-            <w:r>
-              <w:rPr>
-                <w:rFonts w:ascii="Times New Roman" w:hAnsi="Times New Roman" w:cs="Times New Roman"/>
-                <w:sz w:val="24"/>
-                <w:szCs w:val="24"/>
-              </w:rPr>
-              <w:t>Automation Title</w:t>
+            <w:tcW w:w="4822" w:type="dxa"/>
+          </w:tcPr>
+          <w:p>
+            <w:pPr>
+              <w:rPr>
+                <w:rFonts w:ascii="Times New Roman" w:hAnsi="Times New Roman" w:cs="Times New Roman"/>
+                <w:sz w:val="24"/>
+                <w:szCs w:val="24"/>
+              </w:rPr>
+            </w:pPr>
+            <w:r>
+              <w:rPr>
+                <w:rFonts w:ascii="Times New Roman" w:hAnsi="Times New Roman" w:cs="Times New Roman"/>
+                <w:sz w:val="24"/>
+                <w:szCs w:val="24"/>
+              </w:rPr>
+              <w:t xml:space="preserve">Automation </w:t>
+            </w:r>
+            <w:proofErr w:type="spellStart"/>
+            <w:r>
+              <w:rPr>
+                <w:rFonts w:ascii="Times New Roman" w:hAnsi="Times New Roman" w:cs="Times New Roman"/>
+                <w:sz w:val="24"/>
+                <w:szCs w:val="24"/>
+              </w:rPr>
+              <w:t>Title</w:t>
             </w:r>
             <w:r>
               <w:rPr>
@@ -96,11 +114,38 @@
               </w:rPr>
               <w:t>:</w:t>
             </w:r>
-          </w:p>
-        </w:tc>
-        <w:tc>
-          <w:tcPr>
-            <w:tcW w:w="4675" w:type="dxa"/>
+            <w:r>
+              <w:rPr>
+                <w:rFonts w:ascii="Times New Roman" w:hAnsi="Times New Roman" w:cs="Times New Roman"/>
+                <w:sz w:val="24"/>
+                <w:szCs w:val="24"/>
+              </w:rPr>
+              <w:t>test</w:t>
+            </w:r>
+            <w:proofErr w:type="spellEnd"/>
+            <w:r>
+              <w:rPr>
+                <w:rFonts w:ascii="Times New Roman" w:hAnsi="Times New Roman" w:cs="Times New Roman"/>
+                <w:sz w:val="24"/>
+                <w:szCs w:val="24"/>
+              </w:rPr>
+              <w:t xml:space="preserve"> </w:t>
+            </w:r>
+            <w:proofErr w:type="spellStart"/>
+            <w:r>
+              <w:rPr>
+                <w:rFonts w:ascii="Times New Roman" w:hAnsi="Times New Roman" w:cs="Times New Roman"/>
+                <w:sz w:val="24"/>
+                <w:szCs w:val="24"/>
+              </w:rPr>
+              <w:t>load_products_from_csv</w:t>
+            </w:r>
+            <w:proofErr w:type="spellEnd"/>
+          </w:p>
+        </w:tc>
+        <w:tc>
+          <w:tcPr>
+            <w:tcW w:w="4818" w:type="dxa"/>
           </w:tcPr>
           <w:p>
             <w:pPr>
@@ -125,6 +170,14 @@
                 <w:szCs w:val="24"/>
               </w:rPr>
               <w:t>:</w:t>
+            </w:r>
+            <w:r>
+              <w:rPr>
+                <w:rFonts w:ascii="Times New Roman" w:hAnsi="Times New Roman" w:cs="Times New Roman"/>
+                <w:sz w:val="24"/>
+                <w:szCs w:val="24"/>
+              </w:rPr>
+              <w:t xml:space="preserve"> 1.0</w:t>
             </w:r>
           </w:p>
         </w:tc>
@@ -132,7 +185,7 @@
       <w:tr>
         <w:tc>
           <w:tcPr>
-            <w:tcW w:w="4675" w:type="dxa"/>
+            <w:tcW w:w="4822" w:type="dxa"/>
           </w:tcPr>
           <w:p>
             <w:pPr>
@@ -158,11 +211,19 @@
               </w:rPr>
               <w:t>:</w:t>
             </w:r>
-          </w:p>
-        </w:tc>
-        <w:tc>
-          <w:tcPr>
-            <w:tcW w:w="4675" w:type="dxa"/>
+            <w:r>
+              <w:rPr>
+                <w:rFonts w:ascii="Times New Roman" w:hAnsi="Times New Roman" w:cs="Times New Roman"/>
+                <w:sz w:val="24"/>
+                <w:szCs w:val="24"/>
+              </w:rPr>
+              <w:t xml:space="preserve"> Phase 1</w:t>
+            </w:r>
+          </w:p>
+        </w:tc>
+        <w:tc>
+          <w:tcPr>
+            <w:tcW w:w="4818" w:type="dxa"/>
           </w:tcPr>
           <w:p>
             <w:pPr>
@@ -187,6 +248,32 @@
                 <w:szCs w:val="24"/>
               </w:rPr>
               <w:t>:</w:t>
+            </w:r>
+            <w:r>
+              <w:rPr>
+                <w:rFonts w:ascii="Times New Roman" w:hAnsi="Times New Roman" w:cs="Times New Roman"/>
+                <w:sz w:val="24"/>
+                <w:szCs w:val="24"/>
+              </w:rPr>
+              <w:t xml:space="preserve"> 23 </w:t>
+            </w:r>
+            <w:proofErr w:type="spellStart"/>
+            <w:r>
+              <w:rPr>
+                <w:rFonts w:ascii="Times New Roman" w:hAnsi="Times New Roman" w:cs="Times New Roman"/>
+                <w:sz w:val="24"/>
+                <w:szCs w:val="24"/>
+              </w:rPr>
+              <w:t>nov</w:t>
+            </w:r>
+            <w:proofErr w:type="spellEnd"/>
+            <w:r>
+              <w:rPr>
+                <w:rFonts w:ascii="Times New Roman" w:hAnsi="Times New Roman" w:cs="Times New Roman"/>
+                <w:sz w:val="24"/>
+                <w:szCs w:val="24"/>
+              </w:rPr>
+              <w:t xml:space="preserve"> 2023</w:t>
             </w:r>
           </w:p>
         </w:tc>
@@ -194,7 +281,7 @@
       <w:tr>
         <w:tc>
           <w:tcPr>
-            <w:tcW w:w="9350" w:type="dxa"/>
+            <w:tcW w:w="9640" w:type="dxa"/>
             <w:gridSpan w:val="2"/>
           </w:tcPr>
           <w:p>
@@ -237,24 +324,25 @@
     </w:p>
     <w:tbl>
       <w:tblPr>
-        <w:tblStyle w:val="TableGrid"/>
-        <w:tblW w:w="0" w:type="auto"/>
+        <w:tblStyle w:val="Tablaconcuadrcula"/>
+        <w:tblW w:w="11434" w:type="dxa"/>
+        <w:tblInd w:w="-714" w:type="dxa"/>
         <w:tblLook w:val="04A0" w:firstRow="1" w:lastRow="0" w:firstColumn="1" w:lastColumn="0" w:noHBand="0" w:noVBand="1"/>
       </w:tblPr>
       <w:tblGrid>
-        <w:gridCol w:w="620"/>
-        <w:gridCol w:w="2065"/>
-        <w:gridCol w:w="1404"/>
-        <w:gridCol w:w="668"/>
-        <w:gridCol w:w="653"/>
-        <w:gridCol w:w="1309"/>
-        <w:gridCol w:w="1330"/>
-        <w:gridCol w:w="1301"/>
+        <w:gridCol w:w="510"/>
+        <w:gridCol w:w="3842"/>
+        <w:gridCol w:w="1083"/>
+        <w:gridCol w:w="725"/>
+        <w:gridCol w:w="465"/>
+        <w:gridCol w:w="1190"/>
+        <w:gridCol w:w="1243"/>
+        <w:gridCol w:w="2376"/>
       </w:tblGrid>
       <w:tr>
         <w:tc>
           <w:tcPr>
-            <w:tcW w:w="4757" w:type="dxa"/>
+            <w:tcW w:w="6345" w:type="dxa"/>
             <w:gridSpan w:val="4"/>
           </w:tcPr>
           <w:p>
@@ -273,11 +361,29 @@
               </w:rPr>
               <w:t>Function Title:</w:t>
             </w:r>
-          </w:p>
-        </w:tc>
-        <w:tc>
-          <w:tcPr>
-            <w:tcW w:w="4593" w:type="dxa"/>
+            <w:r>
+              <w:rPr>
+                <w:rFonts w:ascii="Times New Roman" w:hAnsi="Times New Roman" w:cs="Times New Roman"/>
+                <w:sz w:val="24"/>
+                <w:szCs w:val="24"/>
+              </w:rPr>
+              <w:t xml:space="preserve"> </w:t>
+            </w:r>
+            <w:proofErr w:type="spellStart"/>
+            <w:r>
+              <w:rPr>
+                <w:rFonts w:ascii="Times New Roman" w:hAnsi="Times New Roman" w:cs="Times New Roman"/>
+                <w:sz w:val="24"/>
+                <w:szCs w:val="24"/>
+              </w:rPr>
+              <w:t>load_products_from_csv</w:t>
+            </w:r>
+            <w:proofErr w:type="spellEnd"/>
+          </w:p>
+        </w:tc>
+        <w:tc>
+          <w:tcPr>
+            <w:tcW w:w="5089" w:type="dxa"/>
             <w:gridSpan w:val="4"/>
           </w:tcPr>
           <w:p>
@@ -295,6 +401,14 @@
                 <w:szCs w:val="24"/>
               </w:rPr>
               <w:t>Test Designed by:</w:t>
+            </w:r>
+            <w:r>
+              <w:rPr>
+                <w:rFonts w:ascii="Times New Roman" w:hAnsi="Times New Roman" w:cs="Times New Roman"/>
+                <w:sz w:val="24"/>
+                <w:szCs w:val="24"/>
+              </w:rPr>
+              <w:t xml:space="preserve"> Daniel Galean</w:t>
             </w:r>
           </w:p>
         </w:tc>
@@ -302,7 +416,7 @@
       <w:tr>
         <w:tc>
           <w:tcPr>
-            <w:tcW w:w="4757" w:type="dxa"/>
+            <w:tcW w:w="6345" w:type="dxa"/>
             <w:gridSpan w:val="4"/>
           </w:tcPr>
           <w:p>
@@ -322,10 +436,27 @@
               <w:t>Test Priority (Low/Medium/High):</w:t>
             </w:r>
           </w:p>
-        </w:tc>
-        <w:tc>
-          <w:tcPr>
-            <w:tcW w:w="4593" w:type="dxa"/>
+          <w:p>
+            <w:pPr>
+              <w:rPr>
+                <w:rFonts w:ascii="Times New Roman" w:hAnsi="Times New Roman" w:cs="Times New Roman"/>
+                <w:sz w:val="24"/>
+                <w:szCs w:val="24"/>
+              </w:rPr>
+            </w:pPr>
+            <w:r>
+              <w:rPr>
+                <w:rFonts w:ascii="Times New Roman" w:hAnsi="Times New Roman" w:cs="Times New Roman"/>
+                <w:sz w:val="24"/>
+                <w:szCs w:val="24"/>
+              </w:rPr>
+              <w:t>Medium</w:t>
+            </w:r>
+          </w:p>
+        </w:tc>
+        <w:tc>
+          <w:tcPr>
+            <w:tcW w:w="5089" w:type="dxa"/>
             <w:gridSpan w:val="4"/>
           </w:tcPr>
           <w:p>
@@ -343,6 +474,32 @@
                 <w:szCs w:val="24"/>
               </w:rPr>
               <w:t>Test Designed Date:</w:t>
+            </w:r>
+            <w:r>
+              <w:rPr>
+                <w:rFonts w:ascii="Times New Roman" w:hAnsi="Times New Roman" w:cs="Times New Roman"/>
+                <w:sz w:val="24"/>
+                <w:szCs w:val="24"/>
+              </w:rPr>
+              <w:t xml:space="preserve"> 22 </w:t>
+            </w:r>
+            <w:proofErr w:type="spellStart"/>
+            <w:r>
+              <w:rPr>
+                <w:rFonts w:ascii="Times New Roman" w:hAnsi="Times New Roman" w:cs="Times New Roman"/>
+                <w:sz w:val="24"/>
+                <w:szCs w:val="24"/>
+              </w:rPr>
+              <w:t>nov</w:t>
+            </w:r>
+            <w:proofErr w:type="spellEnd"/>
+            <w:r>
+              <w:rPr>
+                <w:rFonts w:ascii="Times New Roman" w:hAnsi="Times New Roman" w:cs="Times New Roman"/>
+                <w:sz w:val="24"/>
+                <w:szCs w:val="24"/>
+              </w:rPr>
+              <w:t xml:space="preserve"> 2023</w:t>
             </w:r>
           </w:p>
         </w:tc>
@@ -350,7 +507,7 @@
       <w:tr>
         <w:tc>
           <w:tcPr>
-            <w:tcW w:w="4757" w:type="dxa"/>
+            <w:tcW w:w="6345" w:type="dxa"/>
             <w:gridSpan w:val="4"/>
             <w:vMerge w:val="restart"/>
           </w:tcPr>
@@ -370,11 +527,19 @@
               </w:rPr>
               <w:t>Description:</w:t>
             </w:r>
-          </w:p>
-        </w:tc>
-        <w:tc>
-          <w:tcPr>
-            <w:tcW w:w="4593" w:type="dxa"/>
+            <w:r>
+              <w:rPr>
+                <w:rFonts w:ascii="Times New Roman" w:hAnsi="Times New Roman" w:cs="Times New Roman"/>
+                <w:sz w:val="24"/>
+                <w:szCs w:val="24"/>
+              </w:rPr>
+              <w:t xml:space="preserve"> This function reads a given products list file and returns the list of products</w:t>
+            </w:r>
+          </w:p>
+        </w:tc>
+        <w:tc>
+          <w:tcPr>
+            <w:tcW w:w="5089" w:type="dxa"/>
             <w:gridSpan w:val="4"/>
           </w:tcPr>
           <w:p>
@@ -392,6 +557,14 @@
                 <w:szCs w:val="24"/>
               </w:rPr>
               <w:t>Test Executed by:</w:t>
+            </w:r>
+            <w:r>
+              <w:rPr>
+                <w:rFonts w:ascii="Times New Roman" w:hAnsi="Times New Roman" w:cs="Times New Roman"/>
+                <w:sz w:val="24"/>
+                <w:szCs w:val="24"/>
+              </w:rPr>
+              <w:t xml:space="preserve"> Daniel Galean</w:t>
             </w:r>
           </w:p>
         </w:tc>
@@ -399,7 +572,7 @@
       <w:tr>
         <w:tc>
           <w:tcPr>
-            <w:tcW w:w="4757" w:type="dxa"/>
+            <w:tcW w:w="6345" w:type="dxa"/>
             <w:gridSpan w:val="4"/>
             <w:vMerge/>
           </w:tcPr>
@@ -415,7 +588,7 @@
         </w:tc>
         <w:tc>
           <w:tcPr>
-            <w:tcW w:w="4593" w:type="dxa"/>
+            <w:tcW w:w="5089" w:type="dxa"/>
             <w:gridSpan w:val="4"/>
           </w:tcPr>
           <w:p>
@@ -433,6 +606,32 @@
                 <w:szCs w:val="24"/>
               </w:rPr>
               <w:t>Test Execution date:</w:t>
+            </w:r>
+            <w:r>
+              <w:rPr>
+                <w:rFonts w:ascii="Times New Roman" w:hAnsi="Times New Roman" w:cs="Times New Roman"/>
+                <w:sz w:val="24"/>
+                <w:szCs w:val="24"/>
+              </w:rPr>
+              <w:t xml:space="preserve"> 23 </w:t>
+            </w:r>
+            <w:proofErr w:type="spellStart"/>
+            <w:r>
+              <w:rPr>
+                <w:rFonts w:ascii="Times New Roman" w:hAnsi="Times New Roman" w:cs="Times New Roman"/>
+                <w:sz w:val="24"/>
+                <w:szCs w:val="24"/>
+              </w:rPr>
+              <w:t>nov</w:t>
+            </w:r>
+            <w:proofErr w:type="spellEnd"/>
+            <w:r>
+              <w:rPr>
+                <w:rFonts w:ascii="Times New Roman" w:hAnsi="Times New Roman" w:cs="Times New Roman"/>
+                <w:sz w:val="24"/>
+                <w:szCs w:val="24"/>
+              </w:rPr>
+              <w:t xml:space="preserve"> 2023</w:t>
             </w:r>
           </w:p>
         </w:tc>
@@ -440,7 +639,7 @@
       <w:tr>
         <w:tc>
           <w:tcPr>
-            <w:tcW w:w="9350" w:type="dxa"/>
+            <w:tcW w:w="11434" w:type="dxa"/>
             <w:gridSpan w:val="8"/>
           </w:tcPr>
           <w:p>
@@ -457,7 +656,7 @@
       <w:tr>
         <w:tc>
           <w:tcPr>
-            <w:tcW w:w="9350" w:type="dxa"/>
+            <w:tcW w:w="11434" w:type="dxa"/>
             <w:gridSpan w:val="8"/>
           </w:tcPr>
           <w:p>
@@ -491,7 +690,7 @@
                 <w:sz w:val="24"/>
                 <w:szCs w:val="24"/>
               </w:rPr>
-              <w:t>&lt;Pre-conditions to start the test&gt;</w:t>
+              <w:t xml:space="preserve"> No</w:t>
             </w:r>
           </w:p>
         </w:tc>
@@ -499,7 +698,7 @@
       <w:tr>
         <w:tc>
           <w:tcPr>
-            <w:tcW w:w="9350" w:type="dxa"/>
+            <w:tcW w:w="11434" w:type="dxa"/>
             <w:gridSpan w:val="8"/>
           </w:tcPr>
           <w:p>
@@ -533,27 +732,7 @@
                 <w:sz w:val="24"/>
                 <w:szCs w:val="24"/>
               </w:rPr>
-              <w:t>&lt;</w:t>
-            </w:r>
-            <w:proofErr w:type="spellStart"/>
-            <w:r>
-              <w:rPr>
-                <w:rFonts w:ascii="Times New Roman" w:hAnsi="Times New Roman" w:cs="Times New Roman"/>
-                <w:color w:val="4472C4" w:themeColor="accent1"/>
-                <w:sz w:val="24"/>
-                <w:szCs w:val="24"/>
-              </w:rPr>
-              <w:t>Eg</w:t>
-            </w:r>
-            <w:proofErr w:type="spellEnd"/>
-            <w:r>
-              <w:rPr>
-                <w:rFonts w:ascii="Times New Roman" w:hAnsi="Times New Roman" w:cs="Times New Roman"/>
-                <w:color w:val="4472C4" w:themeColor="accent1"/>
-                <w:sz w:val="24"/>
-                <w:szCs w:val="24"/>
-              </w:rPr>
-              <w:t>: Other functions being called&gt;</w:t>
+              <w:t>Product</w:t>
             </w:r>
           </w:p>
         </w:tc>
@@ -561,7 +740,7 @@
       <w:tr>
         <w:tc>
           <w:tcPr>
-            <w:tcW w:w="9350" w:type="dxa"/>
+            <w:tcW w:w="11434" w:type="dxa"/>
             <w:gridSpan w:val="8"/>
           </w:tcPr>
           <w:p>
@@ -578,7 +757,7 @@
       <w:tr>
         <w:tc>
           <w:tcPr>
-            <w:tcW w:w="620" w:type="dxa"/>
+            <w:tcW w:w="510" w:type="dxa"/>
           </w:tcPr>
           <w:p>
             <w:pPr>
@@ -600,7 +779,7 @@
         </w:tc>
         <w:tc>
           <w:tcPr>
-            <w:tcW w:w="2065" w:type="dxa"/>
+            <w:tcW w:w="3842" w:type="dxa"/>
           </w:tcPr>
           <w:p>
             <w:pPr>
@@ -622,7 +801,7 @@
         </w:tc>
         <w:tc>
           <w:tcPr>
-            <w:tcW w:w="1404" w:type="dxa"/>
+            <w:tcW w:w="1268" w:type="dxa"/>
           </w:tcPr>
           <w:p>
             <w:pPr>
@@ -644,7 +823,7 @@
         </w:tc>
         <w:tc>
           <w:tcPr>
-            <w:tcW w:w="1321" w:type="dxa"/>
+            <w:tcW w:w="1190" w:type="dxa"/>
             <w:gridSpan w:val="2"/>
           </w:tcPr>
           <w:p>
@@ -667,7 +846,7 @@
         </w:tc>
         <w:tc>
           <w:tcPr>
-            <w:tcW w:w="1309" w:type="dxa"/>
+            <w:tcW w:w="1190" w:type="dxa"/>
           </w:tcPr>
           <w:p>
             <w:pPr>
@@ -689,7 +868,7 @@
         </w:tc>
         <w:tc>
           <w:tcPr>
-            <w:tcW w:w="1330" w:type="dxa"/>
+            <w:tcW w:w="1243" w:type="dxa"/>
           </w:tcPr>
           <w:p>
             <w:pPr>
@@ -711,7 +890,7 @@
         </w:tc>
         <w:tc>
           <w:tcPr>
-            <w:tcW w:w="1301" w:type="dxa"/>
+            <w:tcW w:w="2183" w:type="dxa"/>
           </w:tcPr>
           <w:p>
             <w:pPr>
@@ -735,7 +914,7 @@
       <w:tr>
         <w:tc>
           <w:tcPr>
-            <w:tcW w:w="620" w:type="dxa"/>
+            <w:tcW w:w="510" w:type="dxa"/>
           </w:tcPr>
           <w:p>
             <w:pPr>
@@ -759,26 +938,17 @@
         </w:tc>
         <w:tc>
           <w:tcPr>
-            <w:tcW w:w="2065" w:type="dxa"/>
-          </w:tcPr>
-          <w:p>
-            <w:pPr>
-              <w:rPr>
-                <w:rFonts w:ascii="Times New Roman" w:hAnsi="Times New Roman" w:cs="Times New Roman"/>
-                <w:color w:val="4472C4" w:themeColor="accent1"/>
-                <w:sz w:val="24"/>
-                <w:szCs w:val="24"/>
-              </w:rPr>
-            </w:pPr>
-            <w:r>
-              <w:rPr>
-                <w:rFonts w:ascii="Times New Roman" w:hAnsi="Times New Roman" w:cs="Times New Roman"/>
-                <w:color w:val="4472C4" w:themeColor="accent1"/>
-                <w:sz w:val="24"/>
-                <w:szCs w:val="24"/>
-              </w:rPr>
-              <w:t>&lt;</w:t>
-            </w:r>
+            <w:tcW w:w="3842" w:type="dxa"/>
+          </w:tcPr>
+          <w:p>
+            <w:pPr>
+              <w:rPr>
+                <w:rFonts w:ascii="Times New Roman" w:hAnsi="Times New Roman" w:cs="Times New Roman"/>
+                <w:color w:val="4472C4" w:themeColor="accent1"/>
+                <w:sz w:val="24"/>
+                <w:szCs w:val="24"/>
+              </w:rPr>
+            </w:pPr>
             <w:proofErr w:type="spellStart"/>
             <w:r>
               <w:rPr>
@@ -787,201 +957,177 @@
                 <w:sz w:val="24"/>
                 <w:szCs w:val="24"/>
               </w:rPr>
-              <w:t>Eg</w:t>
+              <w:t>test_header</w:t>
             </w:r>
             <w:proofErr w:type="spellEnd"/>
-            <w:r>
-              <w:rPr>
-                <w:rFonts w:ascii="Times New Roman" w:hAnsi="Times New Roman" w:cs="Times New Roman"/>
-                <w:color w:val="4472C4" w:themeColor="accent1"/>
-                <w:sz w:val="24"/>
-                <w:szCs w:val="24"/>
-              </w:rPr>
-              <w:t xml:space="preserve">: </w:t>
-            </w:r>
-            <w:r>
-              <w:rPr>
-                <w:rFonts w:ascii="Times New Roman" w:hAnsi="Times New Roman" w:cs="Times New Roman"/>
-                <w:color w:val="4472C4" w:themeColor="accent1"/>
-                <w:sz w:val="24"/>
-                <w:szCs w:val="24"/>
-              </w:rPr>
-              <w:t>Valid Passwords</w:t>
-            </w:r>
-            <w:r>
-              <w:rPr>
-                <w:rFonts w:ascii="Times New Roman" w:hAnsi="Times New Roman" w:cs="Times New Roman"/>
-                <w:color w:val="4472C4" w:themeColor="accent1"/>
-                <w:sz w:val="24"/>
-                <w:szCs w:val="24"/>
-              </w:rPr>
-              <w:t>&gt;</w:t>
-            </w:r>
-          </w:p>
-        </w:tc>
-        <w:tc>
-          <w:tcPr>
-            <w:tcW w:w="1404" w:type="dxa"/>
-          </w:tcPr>
-          <w:p>
-            <w:pPr>
-              <w:rPr>
-                <w:rFonts w:ascii="Times New Roman" w:hAnsi="Times New Roman" w:cs="Times New Roman"/>
-                <w:color w:val="4472C4" w:themeColor="accent1"/>
-                <w:sz w:val="24"/>
-                <w:szCs w:val="24"/>
-              </w:rPr>
-            </w:pPr>
-            <w:r>
-              <w:rPr>
-                <w:rFonts w:ascii="Times New Roman" w:hAnsi="Times New Roman" w:cs="Times New Roman"/>
-                <w:color w:val="4472C4" w:themeColor="accent1"/>
-                <w:sz w:val="24"/>
-                <w:szCs w:val="24"/>
-              </w:rPr>
-              <w:t>&lt;Min length password (</w:t>
+          </w:p>
+        </w:tc>
+        <w:tc>
+          <w:tcPr>
+            <w:tcW w:w="1268" w:type="dxa"/>
+          </w:tcPr>
+          <w:p>
+            <w:pPr>
+              <w:rPr>
+                <w:rFonts w:ascii="Times New Roman" w:hAnsi="Times New Roman" w:cs="Times New Roman"/>
+                <w:color w:val="4472C4" w:themeColor="accent1"/>
+                <w:sz w:val="24"/>
+                <w:szCs w:val="24"/>
+              </w:rPr>
+            </w:pPr>
+            <w:r>
+              <w:rPr>
+                <w:rFonts w:ascii="Times New Roman" w:hAnsi="Times New Roman" w:cs="Times New Roman"/>
+                <w:color w:val="4472C4" w:themeColor="accent1"/>
+                <w:sz w:val="24"/>
+                <w:szCs w:val="24"/>
+              </w:rPr>
+              <w:t xml:space="preserve">File’s header is </w:t>
+            </w:r>
+            <w:proofErr w:type="gramStart"/>
+            <w:r>
+              <w:rPr>
+                <w:rFonts w:ascii="Times New Roman" w:hAnsi="Times New Roman" w:cs="Times New Roman"/>
+                <w:color w:val="4472C4" w:themeColor="accent1"/>
+                <w:sz w:val="24"/>
+                <w:szCs w:val="24"/>
+              </w:rPr>
+              <w:t>correct</w:t>
+            </w:r>
+            <w:proofErr w:type="gramEnd"/>
+          </w:p>
+          <w:p>
+            <w:pPr>
+              <w:rPr>
+                <w:rFonts w:ascii="Times New Roman" w:hAnsi="Times New Roman" w:cs="Times New Roman"/>
+                <w:color w:val="4472C4" w:themeColor="accent1"/>
+                <w:sz w:val="24"/>
+                <w:szCs w:val="24"/>
+              </w:rPr>
+            </w:pPr>
+          </w:p>
+        </w:tc>
+        <w:tc>
+          <w:tcPr>
+            <w:tcW w:w="1190" w:type="dxa"/>
+            <w:gridSpan w:val="2"/>
+          </w:tcPr>
+          <w:p>
+            <w:pPr>
+              <w:rPr>
+                <w:rFonts w:ascii="Times New Roman" w:hAnsi="Times New Roman" w:cs="Times New Roman"/>
+                <w:sz w:val="24"/>
+                <w:szCs w:val="24"/>
+              </w:rPr>
+            </w:pPr>
+            <w:r>
+              <w:rPr>
+                <w:rFonts w:ascii="Times New Roman" w:hAnsi="Times New Roman" w:cs="Times New Roman"/>
+                <w:sz w:val="24"/>
+                <w:szCs w:val="24"/>
+              </w:rPr>
+              <w:t>Function returns “True”</w:t>
+            </w:r>
+          </w:p>
+        </w:tc>
+        <w:tc>
+          <w:tcPr>
+            <w:tcW w:w="1190" w:type="dxa"/>
+          </w:tcPr>
+          <w:p>
+            <w:pPr>
+              <w:rPr>
+                <w:rFonts w:ascii="Times New Roman" w:hAnsi="Times New Roman" w:cs="Times New Roman"/>
+                <w:sz w:val="24"/>
+                <w:szCs w:val="24"/>
+              </w:rPr>
+            </w:pPr>
+            <w:r>
+              <w:rPr>
+                <w:rFonts w:ascii="Times New Roman" w:hAnsi="Times New Roman" w:cs="Times New Roman"/>
+                <w:sz w:val="24"/>
+                <w:szCs w:val="24"/>
+              </w:rPr>
+              <w:t>Function returns “True”</w:t>
+            </w:r>
+          </w:p>
+        </w:tc>
+        <w:tc>
+          <w:tcPr>
+            <w:tcW w:w="1243" w:type="dxa"/>
+          </w:tcPr>
+          <w:p>
+            <w:pPr>
+              <w:rPr>
+                <w:rFonts w:ascii="Times New Roman" w:hAnsi="Times New Roman" w:cs="Times New Roman"/>
+                <w:sz w:val="24"/>
+                <w:szCs w:val="24"/>
+              </w:rPr>
+            </w:pPr>
+            <w:r>
+              <w:rPr>
+                <w:rFonts w:ascii="Times New Roman" w:hAnsi="Times New Roman" w:cs="Times New Roman"/>
+                <w:sz w:val="24"/>
+                <w:szCs w:val="24"/>
+              </w:rPr>
+              <w:t>Pass</w:t>
+            </w:r>
+          </w:p>
+        </w:tc>
+        <w:tc>
+          <w:tcPr>
+            <w:tcW w:w="2183" w:type="dxa"/>
+          </w:tcPr>
+          <w:p>
+            <w:pPr>
+              <w:rPr>
+                <w:rFonts w:ascii="Times New Roman" w:hAnsi="Times New Roman" w:cs="Times New Roman"/>
+                <w:sz w:val="24"/>
+                <w:szCs w:val="24"/>
+              </w:rPr>
+            </w:pPr>
+            <w:r>
+              <w:rPr>
+                <w:rFonts w:ascii="Times New Roman" w:hAnsi="Times New Roman" w:cs="Times New Roman"/>
+                <w:sz w:val="24"/>
+                <w:szCs w:val="24"/>
+              </w:rPr>
+              <w:t>Test file header</w:t>
+            </w:r>
+          </w:p>
+          <w:p>
+            <w:pPr>
+              <w:rPr>
+                <w:rFonts w:ascii="Times New Roman" w:hAnsi="Times New Roman" w:cs="Times New Roman"/>
+                <w:sz w:val="24"/>
+                <w:szCs w:val="24"/>
+              </w:rPr>
+            </w:pPr>
+            <w:r>
+              <w:rPr>
+                <w:rFonts w:ascii="Times New Roman" w:hAnsi="Times New Roman" w:cs="Times New Roman"/>
+                <w:sz w:val="24"/>
+                <w:szCs w:val="24"/>
+              </w:rPr>
+              <w:t xml:space="preserve">Name: </w:t>
             </w:r>
             <w:proofErr w:type="spellStart"/>
             <w:r>
               <w:rPr>
                 <w:rFonts w:ascii="Times New Roman" w:hAnsi="Times New Roman" w:cs="Times New Roman"/>
-                <w:color w:val="4472C4" w:themeColor="accent1"/>
-                <w:sz w:val="24"/>
-                <w:szCs w:val="24"/>
-              </w:rPr>
-              <w:t>eg</w:t>
+                <w:sz w:val="24"/>
+                <w:szCs w:val="24"/>
+              </w:rPr>
+              <w:t>test_header</w:t>
             </w:r>
             <w:proofErr w:type="spellEnd"/>
-            <w:r>
-              <w:rPr>
-                <w:rFonts w:ascii="Times New Roman" w:hAnsi="Times New Roman" w:cs="Times New Roman"/>
-                <w:color w:val="4472C4" w:themeColor="accent1"/>
-                <w:sz w:val="24"/>
-                <w:szCs w:val="24"/>
-              </w:rPr>
-              <w:t>: 8 characters)&gt;</w:t>
-            </w:r>
-          </w:p>
-          <w:p>
-            <w:pPr>
-              <w:rPr>
-                <w:rFonts w:ascii="Times New Roman" w:hAnsi="Times New Roman" w:cs="Times New Roman"/>
-                <w:color w:val="4472C4" w:themeColor="accent1"/>
-                <w:sz w:val="24"/>
-                <w:szCs w:val="24"/>
-              </w:rPr>
-            </w:pPr>
-            <w:r>
-              <w:rPr>
-                <w:rFonts w:ascii="Times New Roman" w:hAnsi="Times New Roman" w:cs="Times New Roman"/>
-                <w:color w:val="4472C4" w:themeColor="accent1"/>
-                <w:sz w:val="24"/>
-                <w:szCs w:val="24"/>
-              </w:rPr>
-              <w:t>.</w:t>
-            </w:r>
-          </w:p>
-          <w:p>
-            <w:pPr>
-              <w:rPr>
-                <w:rFonts w:ascii="Times New Roman" w:hAnsi="Times New Roman" w:cs="Times New Roman"/>
-                <w:color w:val="4472C4" w:themeColor="accent1"/>
-                <w:sz w:val="24"/>
-                <w:szCs w:val="24"/>
-              </w:rPr>
-            </w:pPr>
-            <w:r>
-              <w:rPr>
-                <w:rFonts w:ascii="Times New Roman" w:hAnsi="Times New Roman" w:cs="Times New Roman"/>
-                <w:color w:val="4472C4" w:themeColor="accent1"/>
-                <w:sz w:val="24"/>
-                <w:szCs w:val="24"/>
-              </w:rPr>
-              <w:t>.</w:t>
-            </w:r>
-          </w:p>
-          <w:p>
-            <w:pPr>
-              <w:rPr>
-                <w:rFonts w:ascii="Times New Roman" w:hAnsi="Times New Roman" w:cs="Times New Roman"/>
-                <w:color w:val="4472C4" w:themeColor="accent1"/>
-                <w:sz w:val="24"/>
-                <w:szCs w:val="24"/>
-              </w:rPr>
-            </w:pPr>
-            <w:r>
-              <w:rPr>
-                <w:rFonts w:ascii="Times New Roman" w:hAnsi="Times New Roman" w:cs="Times New Roman"/>
-                <w:color w:val="4472C4" w:themeColor="accent1"/>
-                <w:sz w:val="24"/>
-                <w:szCs w:val="24"/>
-              </w:rPr>
-              <w:t>.</w:t>
-            </w:r>
-          </w:p>
-        </w:tc>
-        <w:tc>
-          <w:tcPr>
-            <w:tcW w:w="1321" w:type="dxa"/>
-            <w:gridSpan w:val="2"/>
-          </w:tcPr>
-          <w:p>
-            <w:pPr>
-              <w:rPr>
-                <w:rFonts w:ascii="Times New Roman" w:hAnsi="Times New Roman" w:cs="Times New Roman"/>
-                <w:sz w:val="24"/>
-                <w:szCs w:val="24"/>
-              </w:rPr>
-            </w:pPr>
-          </w:p>
-        </w:tc>
-        <w:tc>
-          <w:tcPr>
-            <w:tcW w:w="1309" w:type="dxa"/>
-          </w:tcPr>
-          <w:p>
-            <w:pPr>
-              <w:rPr>
-                <w:rFonts w:ascii="Times New Roman" w:hAnsi="Times New Roman" w:cs="Times New Roman"/>
-                <w:sz w:val="24"/>
-                <w:szCs w:val="24"/>
-              </w:rPr>
-            </w:pPr>
-          </w:p>
-        </w:tc>
-        <w:tc>
-          <w:tcPr>
-            <w:tcW w:w="1330" w:type="dxa"/>
-          </w:tcPr>
-          <w:p>
-            <w:pPr>
-              <w:rPr>
-                <w:rFonts w:ascii="Times New Roman" w:hAnsi="Times New Roman" w:cs="Times New Roman"/>
-                <w:sz w:val="24"/>
-                <w:szCs w:val="24"/>
-              </w:rPr>
-            </w:pPr>
-          </w:p>
-        </w:tc>
-        <w:tc>
-          <w:tcPr>
-            <w:tcW w:w="1301" w:type="dxa"/>
-          </w:tcPr>
-          <w:p>
-            <w:pPr>
-              <w:rPr>
-                <w:rFonts w:ascii="Times New Roman" w:hAnsi="Times New Roman" w:cs="Times New Roman"/>
-                <w:sz w:val="24"/>
-                <w:szCs w:val="24"/>
-              </w:rPr>
-            </w:pPr>
           </w:p>
         </w:tc>
       </w:tr>
       <w:tr>
         <w:tc>
           <w:tcPr>
-            <w:tcW w:w="620" w:type="dxa"/>
+            <w:tcW w:w="510" w:type="dxa"/>
           </w:tcPr>
           <w:p>
             <w:pPr>
@@ -1005,112 +1151,57 @@
         </w:tc>
         <w:tc>
           <w:tcPr>
-            <w:tcW w:w="2065" w:type="dxa"/>
-          </w:tcPr>
-          <w:p>
-            <w:pPr>
-              <w:rPr>
-                <w:rFonts w:ascii="Times New Roman" w:hAnsi="Times New Roman" w:cs="Times New Roman"/>
-                <w:color w:val="4472C4" w:themeColor="accent1"/>
-                <w:sz w:val="24"/>
-                <w:szCs w:val="24"/>
-              </w:rPr>
-            </w:pPr>
-            <w:r>
-              <w:rPr>
-                <w:rFonts w:ascii="Times New Roman" w:hAnsi="Times New Roman" w:cs="Times New Roman"/>
-                <w:color w:val="4472C4" w:themeColor="accent1"/>
-                <w:sz w:val="24"/>
-                <w:szCs w:val="24"/>
-              </w:rPr>
-              <w:t>&lt;Invalid Passwords&gt;</w:t>
-            </w:r>
-          </w:p>
-        </w:tc>
-        <w:tc>
-          <w:tcPr>
-            <w:tcW w:w="1404" w:type="dxa"/>
-          </w:tcPr>
-          <w:p>
-            <w:pPr>
-              <w:rPr>
-                <w:rFonts w:ascii="Times New Roman" w:hAnsi="Times New Roman" w:cs="Times New Roman"/>
-                <w:color w:val="4472C4" w:themeColor="accent1"/>
-                <w:sz w:val="24"/>
-                <w:szCs w:val="24"/>
-              </w:rPr>
-            </w:pPr>
-            <w:r>
-              <w:rPr>
-                <w:rFonts w:ascii="Times New Roman" w:hAnsi="Times New Roman" w:cs="Times New Roman"/>
-                <w:color w:val="4472C4" w:themeColor="accent1"/>
-                <w:sz w:val="24"/>
-                <w:szCs w:val="24"/>
-              </w:rPr>
-              <w:t>&lt;With fewer characters than minimum allowed&gt;</w:t>
-            </w:r>
-          </w:p>
-          <w:p>
-            <w:pPr>
-              <w:rPr>
-                <w:rFonts w:ascii="Times New Roman" w:hAnsi="Times New Roman" w:cs="Times New Roman"/>
-                <w:color w:val="4472C4" w:themeColor="accent1"/>
-                <w:sz w:val="24"/>
-                <w:szCs w:val="24"/>
-              </w:rPr>
-            </w:pPr>
-            <w:r>
-              <w:rPr>
-                <w:rFonts w:ascii="Times New Roman" w:hAnsi="Times New Roman" w:cs="Times New Roman"/>
-                <w:color w:val="4472C4" w:themeColor="accent1"/>
-                <w:sz w:val="24"/>
-                <w:szCs w:val="24"/>
-              </w:rPr>
-              <w:t>.</w:t>
-            </w:r>
-          </w:p>
-          <w:p>
-            <w:pPr>
-              <w:rPr>
-                <w:rFonts w:ascii="Times New Roman" w:hAnsi="Times New Roman" w:cs="Times New Roman"/>
-                <w:color w:val="4472C4" w:themeColor="accent1"/>
-                <w:sz w:val="24"/>
-                <w:szCs w:val="24"/>
-              </w:rPr>
-            </w:pPr>
-            <w:r>
-              <w:rPr>
-                <w:rFonts w:ascii="Times New Roman" w:hAnsi="Times New Roman" w:cs="Times New Roman"/>
-                <w:color w:val="4472C4" w:themeColor="accent1"/>
-                <w:sz w:val="24"/>
-                <w:szCs w:val="24"/>
-              </w:rPr>
-              <w:t>.</w:t>
-            </w:r>
-          </w:p>
-          <w:p>
-            <w:pPr>
-              <w:rPr>
-                <w:rFonts w:ascii="Times New Roman" w:hAnsi="Times New Roman" w:cs="Times New Roman"/>
-                <w:color w:val="4472C4" w:themeColor="accent1"/>
-                <w:sz w:val="24"/>
-                <w:szCs w:val="24"/>
-              </w:rPr>
-            </w:pPr>
-            <w:r>
-              <w:rPr>
-                <w:rFonts w:ascii="Times New Roman" w:hAnsi="Times New Roman" w:cs="Times New Roman"/>
-                <w:color w:val="4472C4" w:themeColor="accent1"/>
-                <w:sz w:val="24"/>
-                <w:szCs w:val="24"/>
-              </w:rPr>
-              <w:t>.</w:t>
-            </w:r>
-          </w:p>
-        </w:tc>
-        <w:tc>
-          <w:tcPr>
-            <w:tcW w:w="1321" w:type="dxa"/>
+            <w:tcW w:w="3842" w:type="dxa"/>
+          </w:tcPr>
+          <w:p>
+            <w:pPr>
+              <w:rPr>
+                <w:rFonts w:ascii="Times New Roman" w:hAnsi="Times New Roman" w:cs="Times New Roman"/>
+                <w:color w:val="4472C4" w:themeColor="accent1"/>
+                <w:sz w:val="24"/>
+                <w:szCs w:val="24"/>
+              </w:rPr>
+            </w:pPr>
+            <w:proofErr w:type="spellStart"/>
+            <w:r>
+              <w:rPr>
+                <w:rFonts w:ascii="Times New Roman" w:hAnsi="Times New Roman" w:cs="Times New Roman"/>
+                <w:color w:val="4472C4" w:themeColor="accent1"/>
+                <w:sz w:val="24"/>
+                <w:szCs w:val="24"/>
+              </w:rPr>
+              <w:t>test_int_input</w:t>
+            </w:r>
+            <w:proofErr w:type="spellEnd"/>
+          </w:p>
+        </w:tc>
+        <w:tc>
+          <w:tcPr>
+            <w:tcW w:w="1268" w:type="dxa"/>
+          </w:tcPr>
+          <w:p>
+            <w:pPr>
+              <w:rPr>
+                <w:rFonts w:ascii="Times New Roman" w:hAnsi="Times New Roman" w:cs="Times New Roman"/>
+                <w:color w:val="4472C4" w:themeColor="accent1"/>
+                <w:sz w:val="24"/>
+                <w:szCs w:val="24"/>
+              </w:rPr>
+            </w:pPr>
+            <w:r>
+              <w:rPr>
+                <w:rFonts w:ascii="Times New Roman" w:hAnsi="Times New Roman" w:cs="Times New Roman"/>
+                <w:color w:val="4472C4" w:themeColor="accent1"/>
+                <w:sz w:val="24"/>
+                <w:szCs w:val="24"/>
+              </w:rPr>
+              <w:t>Input integer “1”</w:t>
+            </w:r>
+          </w:p>
+        </w:tc>
+        <w:tc>
+          <w:tcPr>
+            <w:tcW w:w="1190" w:type="dxa"/>
             <w:gridSpan w:val="2"/>
           </w:tcPr>
           <w:p>
@@ -1121,48 +1212,1867 @@
                 <w:szCs w:val="24"/>
               </w:rPr>
             </w:pPr>
-          </w:p>
-        </w:tc>
-        <w:tc>
-          <w:tcPr>
-            <w:tcW w:w="1309" w:type="dxa"/>
-          </w:tcPr>
-          <w:p>
-            <w:pPr>
-              <w:rPr>
-                <w:rFonts w:ascii="Times New Roman" w:hAnsi="Times New Roman" w:cs="Times New Roman"/>
-                <w:sz w:val="24"/>
-                <w:szCs w:val="24"/>
-              </w:rPr>
-            </w:pPr>
-          </w:p>
-        </w:tc>
-        <w:tc>
-          <w:tcPr>
-            <w:tcW w:w="1330" w:type="dxa"/>
-          </w:tcPr>
-          <w:p>
-            <w:pPr>
-              <w:rPr>
-                <w:rFonts w:ascii="Times New Roman" w:hAnsi="Times New Roman" w:cs="Times New Roman"/>
-                <w:sz w:val="24"/>
-                <w:szCs w:val="24"/>
-              </w:rPr>
-            </w:pPr>
-          </w:p>
-        </w:tc>
-        <w:tc>
-          <w:tcPr>
-            <w:tcW w:w="1301" w:type="dxa"/>
-          </w:tcPr>
-          <w:p>
-            <w:pPr>
-              <w:rPr>
-                <w:rFonts w:ascii="Times New Roman" w:hAnsi="Times New Roman" w:cs="Times New Roman"/>
-                <w:sz w:val="24"/>
-                <w:szCs w:val="24"/>
-              </w:rPr>
-            </w:pPr>
+            <w:r>
+              <w:rPr>
+                <w:rFonts w:ascii="Times New Roman" w:hAnsi="Times New Roman" w:cs="Times New Roman"/>
+                <w:sz w:val="24"/>
+                <w:szCs w:val="24"/>
+              </w:rPr>
+              <w:t xml:space="preserve">Function returns </w:t>
+            </w:r>
+            <w:r>
+              <w:rPr>
+                <w:rFonts w:ascii="Times New Roman" w:hAnsi="Times New Roman" w:cs="Times New Roman"/>
+                <w:sz w:val="24"/>
+                <w:szCs w:val="24"/>
+              </w:rPr>
+              <w:t>"Int incorrect type"</w:t>
+            </w:r>
+          </w:p>
+        </w:tc>
+        <w:tc>
+          <w:tcPr>
+            <w:tcW w:w="1190" w:type="dxa"/>
+          </w:tcPr>
+          <w:p>
+            <w:pPr>
+              <w:rPr>
+                <w:rFonts w:ascii="Times New Roman" w:hAnsi="Times New Roman" w:cs="Times New Roman"/>
+                <w:sz w:val="24"/>
+                <w:szCs w:val="24"/>
+              </w:rPr>
+            </w:pPr>
+            <w:r>
+              <w:rPr>
+                <w:rFonts w:ascii="Times New Roman" w:hAnsi="Times New Roman" w:cs="Times New Roman"/>
+                <w:sz w:val="24"/>
+                <w:szCs w:val="24"/>
+              </w:rPr>
+              <w:t xml:space="preserve">Function returns </w:t>
+            </w:r>
+            <w:r>
+              <w:rPr>
+                <w:rFonts w:ascii="Times New Roman" w:hAnsi="Times New Roman" w:cs="Times New Roman"/>
+                <w:sz w:val="24"/>
+                <w:szCs w:val="24"/>
+              </w:rPr>
+              <w:t>"Int incorrect type"</w:t>
+            </w:r>
+          </w:p>
+        </w:tc>
+        <w:tc>
+          <w:tcPr>
+            <w:tcW w:w="1243" w:type="dxa"/>
+          </w:tcPr>
+          <w:p>
+            <w:pPr>
+              <w:rPr>
+                <w:rFonts w:ascii="Times New Roman" w:hAnsi="Times New Roman" w:cs="Times New Roman"/>
+                <w:sz w:val="24"/>
+                <w:szCs w:val="24"/>
+              </w:rPr>
+            </w:pPr>
+            <w:r>
+              <w:rPr>
+                <w:rFonts w:ascii="Times New Roman" w:hAnsi="Times New Roman" w:cs="Times New Roman"/>
+                <w:sz w:val="24"/>
+                <w:szCs w:val="24"/>
+              </w:rPr>
+              <w:t>Pass</w:t>
+            </w:r>
+          </w:p>
+        </w:tc>
+        <w:tc>
+          <w:tcPr>
+            <w:tcW w:w="2183" w:type="dxa"/>
+          </w:tcPr>
+          <w:p>
+            <w:pPr>
+              <w:rPr>
+                <w:rFonts w:ascii="Times New Roman" w:hAnsi="Times New Roman" w:cs="Times New Roman"/>
+                <w:sz w:val="24"/>
+                <w:szCs w:val="24"/>
+              </w:rPr>
+            </w:pPr>
+            <w:r>
+              <w:rPr>
+                <w:rFonts w:ascii="Times New Roman" w:hAnsi="Times New Roman" w:cs="Times New Roman"/>
+                <w:sz w:val="24"/>
+                <w:szCs w:val="24"/>
+              </w:rPr>
+              <w:t>Integer input</w:t>
+            </w:r>
+          </w:p>
+          <w:p>
+            <w:pPr>
+              <w:rPr>
+                <w:rFonts w:ascii="Times New Roman" w:hAnsi="Times New Roman" w:cs="Times New Roman"/>
+                <w:sz w:val="24"/>
+                <w:szCs w:val="24"/>
+              </w:rPr>
+            </w:pPr>
+            <w:r>
+              <w:rPr>
+                <w:rFonts w:ascii="Times New Roman" w:hAnsi="Times New Roman" w:cs="Times New Roman"/>
+                <w:sz w:val="24"/>
+                <w:szCs w:val="24"/>
+              </w:rPr>
+              <w:t xml:space="preserve">Name: </w:t>
+            </w:r>
+            <w:proofErr w:type="spellStart"/>
+            <w:r>
+              <w:rPr>
+                <w:rFonts w:ascii="Times New Roman" w:hAnsi="Times New Roman" w:cs="Times New Roman"/>
+                <w:sz w:val="24"/>
+                <w:szCs w:val="24"/>
+              </w:rPr>
+              <w:t>test_int_input</w:t>
+            </w:r>
+            <w:proofErr w:type="spellEnd"/>
+          </w:p>
+        </w:tc>
+      </w:tr>
+      <w:tr>
+        <w:tc>
+          <w:tcPr>
+            <w:tcW w:w="510" w:type="dxa"/>
+          </w:tcPr>
+          <w:p>
+            <w:pPr>
+              <w:rPr>
+                <w:rFonts w:ascii="Times New Roman" w:hAnsi="Times New Roman" w:cs="Times New Roman"/>
+                <w:color w:val="4472C4" w:themeColor="accent1"/>
+                <w:sz w:val="24"/>
+                <w:szCs w:val="24"/>
+              </w:rPr>
+            </w:pPr>
+            <w:r>
+              <w:rPr>
+                <w:rFonts w:ascii="Times New Roman" w:hAnsi="Times New Roman" w:cs="Times New Roman"/>
+                <w:color w:val="4472C4" w:themeColor="accent1"/>
+                <w:sz w:val="24"/>
+                <w:szCs w:val="24"/>
+              </w:rPr>
+              <w:t>3</w:t>
+            </w:r>
+          </w:p>
+          <w:p>
+            <w:pPr>
+              <w:rPr>
+                <w:rFonts w:ascii="Times New Roman" w:hAnsi="Times New Roman" w:cs="Times New Roman"/>
+                <w:color w:val="4472C4" w:themeColor="accent1"/>
+                <w:sz w:val="24"/>
+                <w:szCs w:val="24"/>
+              </w:rPr>
+            </w:pPr>
+          </w:p>
+        </w:tc>
+        <w:tc>
+          <w:tcPr>
+            <w:tcW w:w="3842" w:type="dxa"/>
+          </w:tcPr>
+          <w:p>
+            <w:pPr>
+              <w:rPr>
+                <w:rFonts w:ascii="Times New Roman" w:hAnsi="Times New Roman" w:cs="Times New Roman"/>
+                <w:color w:val="4472C4" w:themeColor="accent1"/>
+                <w:sz w:val="24"/>
+                <w:szCs w:val="24"/>
+              </w:rPr>
+            </w:pPr>
+            <w:proofErr w:type="spellStart"/>
+            <w:r>
+              <w:rPr>
+                <w:rFonts w:ascii="Times New Roman" w:hAnsi="Times New Roman" w:cs="Times New Roman"/>
+                <w:color w:val="4472C4" w:themeColor="accent1"/>
+                <w:sz w:val="24"/>
+                <w:szCs w:val="24"/>
+              </w:rPr>
+              <w:t>test_float_input</w:t>
+            </w:r>
+            <w:proofErr w:type="spellEnd"/>
+          </w:p>
+        </w:tc>
+        <w:tc>
+          <w:tcPr>
+            <w:tcW w:w="1268" w:type="dxa"/>
+          </w:tcPr>
+          <w:p>
+            <w:pPr>
+              <w:rPr>
+                <w:rFonts w:ascii="Times New Roman" w:hAnsi="Times New Roman" w:cs="Times New Roman"/>
+                <w:color w:val="4472C4" w:themeColor="accent1"/>
+                <w:sz w:val="24"/>
+                <w:szCs w:val="24"/>
+              </w:rPr>
+            </w:pPr>
+            <w:r>
+              <w:rPr>
+                <w:rFonts w:ascii="Times New Roman" w:hAnsi="Times New Roman" w:cs="Times New Roman"/>
+                <w:color w:val="4472C4" w:themeColor="accent1"/>
+                <w:sz w:val="24"/>
+                <w:szCs w:val="24"/>
+              </w:rPr>
+              <w:t>Input float “0.5”</w:t>
+            </w:r>
+          </w:p>
+        </w:tc>
+        <w:tc>
+          <w:tcPr>
+            <w:tcW w:w="1190" w:type="dxa"/>
+            <w:gridSpan w:val="2"/>
+          </w:tcPr>
+          <w:p>
+            <w:pPr>
+              <w:rPr>
+                <w:rFonts w:ascii="Times New Roman" w:hAnsi="Times New Roman" w:cs="Times New Roman"/>
+                <w:sz w:val="24"/>
+                <w:szCs w:val="24"/>
+              </w:rPr>
+            </w:pPr>
+            <w:r>
+              <w:rPr>
+                <w:rFonts w:ascii="Times New Roman" w:hAnsi="Times New Roman" w:cs="Times New Roman"/>
+                <w:sz w:val="24"/>
+                <w:szCs w:val="24"/>
+              </w:rPr>
+              <w:t>Exception</w:t>
+            </w:r>
+          </w:p>
+        </w:tc>
+        <w:tc>
+          <w:tcPr>
+            <w:tcW w:w="1190" w:type="dxa"/>
+          </w:tcPr>
+          <w:p>
+            <w:pPr>
+              <w:rPr>
+                <w:rFonts w:ascii="Times New Roman" w:hAnsi="Times New Roman" w:cs="Times New Roman"/>
+                <w:sz w:val="24"/>
+                <w:szCs w:val="24"/>
+              </w:rPr>
+            </w:pPr>
+            <w:r>
+              <w:rPr>
+                <w:rFonts w:ascii="Times New Roman" w:hAnsi="Times New Roman" w:cs="Times New Roman"/>
+                <w:sz w:val="24"/>
+                <w:szCs w:val="24"/>
+              </w:rPr>
+              <w:t>Exception</w:t>
+            </w:r>
+          </w:p>
+        </w:tc>
+        <w:tc>
+          <w:tcPr>
+            <w:tcW w:w="1243" w:type="dxa"/>
+          </w:tcPr>
+          <w:p>
+            <w:pPr>
+              <w:rPr>
+                <w:rFonts w:ascii="Times New Roman" w:hAnsi="Times New Roman" w:cs="Times New Roman"/>
+                <w:sz w:val="24"/>
+                <w:szCs w:val="24"/>
+              </w:rPr>
+            </w:pPr>
+            <w:r>
+              <w:rPr>
+                <w:rFonts w:ascii="Times New Roman" w:hAnsi="Times New Roman" w:cs="Times New Roman"/>
+                <w:sz w:val="24"/>
+                <w:szCs w:val="24"/>
+              </w:rPr>
+              <w:t>Pass</w:t>
+            </w:r>
+          </w:p>
+        </w:tc>
+        <w:tc>
+          <w:tcPr>
+            <w:tcW w:w="2183" w:type="dxa"/>
+          </w:tcPr>
+          <w:p>
+            <w:pPr>
+              <w:rPr>
+                <w:rFonts w:ascii="Times New Roman" w:hAnsi="Times New Roman" w:cs="Times New Roman"/>
+                <w:sz w:val="24"/>
+                <w:szCs w:val="24"/>
+              </w:rPr>
+            </w:pPr>
+            <w:r>
+              <w:rPr>
+                <w:rFonts w:ascii="Times New Roman" w:hAnsi="Times New Roman" w:cs="Times New Roman"/>
+                <w:sz w:val="24"/>
+                <w:szCs w:val="24"/>
+              </w:rPr>
+              <w:t>Float input</w:t>
+            </w:r>
+          </w:p>
+          <w:p>
+            <w:pPr>
+              <w:rPr>
+                <w:rFonts w:ascii="Times New Roman" w:hAnsi="Times New Roman" w:cs="Times New Roman"/>
+                <w:sz w:val="24"/>
+                <w:szCs w:val="24"/>
+              </w:rPr>
+            </w:pPr>
+            <w:r>
+              <w:rPr>
+                <w:rFonts w:ascii="Times New Roman" w:hAnsi="Times New Roman" w:cs="Times New Roman"/>
+                <w:sz w:val="24"/>
+                <w:szCs w:val="24"/>
+              </w:rPr>
+              <w:t xml:space="preserve">Name: </w:t>
+            </w:r>
+            <w:proofErr w:type="spellStart"/>
+            <w:r>
+              <w:rPr>
+                <w:rFonts w:ascii="Times New Roman" w:hAnsi="Times New Roman" w:cs="Times New Roman"/>
+                <w:sz w:val="24"/>
+                <w:szCs w:val="24"/>
+              </w:rPr>
+              <w:t>test_float_input</w:t>
+            </w:r>
+            <w:proofErr w:type="spellEnd"/>
+          </w:p>
+        </w:tc>
+      </w:tr>
+      <w:tr>
+        <w:tc>
+          <w:tcPr>
+            <w:tcW w:w="510" w:type="dxa"/>
+          </w:tcPr>
+          <w:p>
+            <w:pPr>
+              <w:rPr>
+                <w:rFonts w:ascii="Times New Roman" w:hAnsi="Times New Roman" w:cs="Times New Roman"/>
+                <w:color w:val="4472C4" w:themeColor="accent1"/>
+                <w:sz w:val="24"/>
+                <w:szCs w:val="24"/>
+              </w:rPr>
+            </w:pPr>
+            <w:r>
+              <w:rPr>
+                <w:rFonts w:ascii="Times New Roman" w:hAnsi="Times New Roman" w:cs="Times New Roman"/>
+                <w:color w:val="4472C4" w:themeColor="accent1"/>
+                <w:sz w:val="24"/>
+                <w:szCs w:val="24"/>
+              </w:rPr>
+              <w:t>4</w:t>
+            </w:r>
+          </w:p>
+        </w:tc>
+        <w:tc>
+          <w:tcPr>
+            <w:tcW w:w="3842" w:type="dxa"/>
+          </w:tcPr>
+          <w:p>
+            <w:pPr>
+              <w:rPr>
+                <w:rFonts w:ascii="Times New Roman" w:hAnsi="Times New Roman" w:cs="Times New Roman"/>
+                <w:color w:val="4472C4" w:themeColor="accent1"/>
+                <w:sz w:val="24"/>
+                <w:szCs w:val="24"/>
+              </w:rPr>
+            </w:pPr>
+            <w:proofErr w:type="spellStart"/>
+            <w:proofErr w:type="gramStart"/>
+            <w:r>
+              <w:rPr>
+                <w:rFonts w:ascii="Times New Roman" w:hAnsi="Times New Roman" w:cs="Times New Roman"/>
+                <w:color w:val="4472C4" w:themeColor="accent1"/>
+                <w:sz w:val="24"/>
+                <w:szCs w:val="24"/>
+              </w:rPr>
+              <w:t>test:string</w:t>
+            </w:r>
+            <w:proofErr w:type="gramEnd"/>
+            <w:r>
+              <w:rPr>
+                <w:rFonts w:ascii="Times New Roman" w:hAnsi="Times New Roman" w:cs="Times New Roman"/>
+                <w:color w:val="4472C4" w:themeColor="accent1"/>
+                <w:sz w:val="24"/>
+                <w:szCs w:val="24"/>
+              </w:rPr>
+              <w:t>_input</w:t>
+            </w:r>
+            <w:proofErr w:type="spellEnd"/>
+          </w:p>
+        </w:tc>
+        <w:tc>
+          <w:tcPr>
+            <w:tcW w:w="1268" w:type="dxa"/>
+          </w:tcPr>
+          <w:p>
+            <w:pPr>
+              <w:rPr>
+                <w:rFonts w:ascii="Times New Roman" w:hAnsi="Times New Roman" w:cs="Times New Roman"/>
+                <w:color w:val="4472C4" w:themeColor="accent1"/>
+                <w:sz w:val="24"/>
+                <w:szCs w:val="24"/>
+              </w:rPr>
+            </w:pPr>
+            <w:r>
+              <w:rPr>
+                <w:rFonts w:ascii="Times New Roman" w:hAnsi="Times New Roman" w:cs="Times New Roman"/>
+                <w:color w:val="4472C4" w:themeColor="accent1"/>
+                <w:sz w:val="24"/>
+                <w:szCs w:val="24"/>
+              </w:rPr>
+              <w:t>Input string “string”</w:t>
+            </w:r>
+          </w:p>
+        </w:tc>
+        <w:tc>
+          <w:tcPr>
+            <w:tcW w:w="1190" w:type="dxa"/>
+            <w:gridSpan w:val="2"/>
+          </w:tcPr>
+          <w:p>
+            <w:pPr>
+              <w:rPr>
+                <w:rFonts w:ascii="Times New Roman" w:hAnsi="Times New Roman" w:cs="Times New Roman"/>
+                <w:sz w:val="24"/>
+                <w:szCs w:val="24"/>
+              </w:rPr>
+            </w:pPr>
+            <w:r>
+              <w:rPr>
+                <w:rFonts w:ascii="Times New Roman" w:hAnsi="Times New Roman" w:cs="Times New Roman"/>
+                <w:sz w:val="24"/>
+                <w:szCs w:val="24"/>
+              </w:rPr>
+              <w:t>Exception</w:t>
+            </w:r>
+          </w:p>
+        </w:tc>
+        <w:tc>
+          <w:tcPr>
+            <w:tcW w:w="1190" w:type="dxa"/>
+          </w:tcPr>
+          <w:p>
+            <w:pPr>
+              <w:rPr>
+                <w:rFonts w:ascii="Times New Roman" w:hAnsi="Times New Roman" w:cs="Times New Roman"/>
+                <w:sz w:val="24"/>
+                <w:szCs w:val="24"/>
+              </w:rPr>
+            </w:pPr>
+            <w:r>
+              <w:rPr>
+                <w:rFonts w:ascii="Times New Roman" w:hAnsi="Times New Roman" w:cs="Times New Roman"/>
+                <w:sz w:val="24"/>
+                <w:szCs w:val="24"/>
+              </w:rPr>
+              <w:t>Exception</w:t>
+            </w:r>
+          </w:p>
+        </w:tc>
+        <w:tc>
+          <w:tcPr>
+            <w:tcW w:w="1243" w:type="dxa"/>
+          </w:tcPr>
+          <w:p>
+            <w:pPr>
+              <w:rPr>
+                <w:rFonts w:ascii="Times New Roman" w:hAnsi="Times New Roman" w:cs="Times New Roman"/>
+                <w:sz w:val="24"/>
+                <w:szCs w:val="24"/>
+              </w:rPr>
+            </w:pPr>
+            <w:r>
+              <w:rPr>
+                <w:rFonts w:ascii="Times New Roman" w:hAnsi="Times New Roman" w:cs="Times New Roman"/>
+                <w:sz w:val="24"/>
+                <w:szCs w:val="24"/>
+              </w:rPr>
+              <w:t>Pass</w:t>
+            </w:r>
+          </w:p>
+        </w:tc>
+        <w:tc>
+          <w:tcPr>
+            <w:tcW w:w="2183" w:type="dxa"/>
+          </w:tcPr>
+          <w:p>
+            <w:pPr>
+              <w:rPr>
+                <w:rFonts w:ascii="Times New Roman" w:hAnsi="Times New Roman" w:cs="Times New Roman"/>
+                <w:sz w:val="24"/>
+                <w:szCs w:val="24"/>
+              </w:rPr>
+            </w:pPr>
+            <w:r>
+              <w:rPr>
+                <w:rFonts w:ascii="Times New Roman" w:hAnsi="Times New Roman" w:cs="Times New Roman"/>
+                <w:sz w:val="24"/>
+                <w:szCs w:val="24"/>
+              </w:rPr>
+              <w:t>String input</w:t>
+            </w:r>
+          </w:p>
+          <w:p>
+            <w:pPr>
+              <w:rPr>
+                <w:rFonts w:ascii="Times New Roman" w:hAnsi="Times New Roman" w:cs="Times New Roman"/>
+                <w:sz w:val="24"/>
+                <w:szCs w:val="24"/>
+              </w:rPr>
+            </w:pPr>
+            <w:r>
+              <w:rPr>
+                <w:rFonts w:ascii="Times New Roman" w:hAnsi="Times New Roman" w:cs="Times New Roman"/>
+                <w:sz w:val="24"/>
+                <w:szCs w:val="24"/>
+              </w:rPr>
+              <w:t xml:space="preserve">Name: </w:t>
+            </w:r>
+            <w:proofErr w:type="spellStart"/>
+            <w:r>
+              <w:rPr>
+                <w:rFonts w:ascii="Times New Roman" w:hAnsi="Times New Roman" w:cs="Times New Roman"/>
+                <w:sz w:val="24"/>
+                <w:szCs w:val="24"/>
+              </w:rPr>
+              <w:t>test_string_input</w:t>
+            </w:r>
+            <w:proofErr w:type="spellEnd"/>
+          </w:p>
+        </w:tc>
+      </w:tr>
+      <w:tr>
+        <w:tc>
+          <w:tcPr>
+            <w:tcW w:w="510" w:type="dxa"/>
+          </w:tcPr>
+          <w:p>
+            <w:pPr>
+              <w:rPr>
+                <w:rFonts w:ascii="Times New Roman" w:hAnsi="Times New Roman" w:cs="Times New Roman"/>
+                <w:color w:val="4472C4" w:themeColor="accent1"/>
+                <w:sz w:val="24"/>
+                <w:szCs w:val="24"/>
+              </w:rPr>
+            </w:pPr>
+            <w:r>
+              <w:rPr>
+                <w:rFonts w:ascii="Times New Roman" w:hAnsi="Times New Roman" w:cs="Times New Roman"/>
+                <w:color w:val="4472C4" w:themeColor="accent1"/>
+                <w:sz w:val="24"/>
+                <w:szCs w:val="24"/>
+              </w:rPr>
+              <w:t>5</w:t>
+            </w:r>
+          </w:p>
+        </w:tc>
+        <w:tc>
+          <w:tcPr>
+            <w:tcW w:w="3842" w:type="dxa"/>
+          </w:tcPr>
+          <w:p>
+            <w:pPr>
+              <w:rPr>
+                <w:rFonts w:ascii="Times New Roman" w:hAnsi="Times New Roman" w:cs="Times New Roman"/>
+                <w:color w:val="4472C4" w:themeColor="accent1"/>
+                <w:sz w:val="24"/>
+                <w:szCs w:val="24"/>
+              </w:rPr>
+            </w:pPr>
+            <w:proofErr w:type="spellStart"/>
+            <w:r>
+              <w:rPr>
+                <w:rFonts w:ascii="Times New Roman" w:hAnsi="Times New Roman" w:cs="Times New Roman"/>
+                <w:color w:val="4472C4" w:themeColor="accent1"/>
+                <w:sz w:val="24"/>
+                <w:szCs w:val="24"/>
+              </w:rPr>
+              <w:t>test_no_input</w:t>
+            </w:r>
+            <w:proofErr w:type="spellEnd"/>
+          </w:p>
+        </w:tc>
+        <w:tc>
+          <w:tcPr>
+            <w:tcW w:w="1268" w:type="dxa"/>
+          </w:tcPr>
+          <w:p>
+            <w:pPr>
+              <w:rPr>
+                <w:rFonts w:ascii="Times New Roman" w:hAnsi="Times New Roman" w:cs="Times New Roman"/>
+                <w:color w:val="4472C4" w:themeColor="accent1"/>
+                <w:sz w:val="24"/>
+                <w:szCs w:val="24"/>
+              </w:rPr>
+            </w:pPr>
+            <w:r>
+              <w:rPr>
+                <w:rFonts w:ascii="Times New Roman" w:hAnsi="Times New Roman" w:cs="Times New Roman"/>
+                <w:color w:val="4472C4" w:themeColor="accent1"/>
+                <w:sz w:val="24"/>
+                <w:szCs w:val="24"/>
+              </w:rPr>
+              <w:t>No input</w:t>
+            </w:r>
+          </w:p>
+        </w:tc>
+        <w:tc>
+          <w:tcPr>
+            <w:tcW w:w="1190" w:type="dxa"/>
+            <w:gridSpan w:val="2"/>
+          </w:tcPr>
+          <w:p>
+            <w:pPr>
+              <w:rPr>
+                <w:rFonts w:ascii="Times New Roman" w:hAnsi="Times New Roman" w:cs="Times New Roman"/>
+                <w:sz w:val="24"/>
+                <w:szCs w:val="24"/>
+              </w:rPr>
+            </w:pPr>
+            <w:r>
+              <w:rPr>
+                <w:rFonts w:ascii="Times New Roman" w:hAnsi="Times New Roman" w:cs="Times New Roman"/>
+                <w:sz w:val="24"/>
+                <w:szCs w:val="24"/>
+              </w:rPr>
+              <w:t>Exception</w:t>
+            </w:r>
+          </w:p>
+        </w:tc>
+        <w:tc>
+          <w:tcPr>
+            <w:tcW w:w="1190" w:type="dxa"/>
+          </w:tcPr>
+          <w:p>
+            <w:pPr>
+              <w:rPr>
+                <w:rFonts w:ascii="Times New Roman" w:hAnsi="Times New Roman" w:cs="Times New Roman"/>
+                <w:sz w:val="24"/>
+                <w:szCs w:val="24"/>
+              </w:rPr>
+            </w:pPr>
+            <w:r>
+              <w:rPr>
+                <w:rFonts w:ascii="Times New Roman" w:hAnsi="Times New Roman" w:cs="Times New Roman"/>
+                <w:sz w:val="24"/>
+                <w:szCs w:val="24"/>
+              </w:rPr>
+              <w:t>Exception</w:t>
+            </w:r>
+          </w:p>
+        </w:tc>
+        <w:tc>
+          <w:tcPr>
+            <w:tcW w:w="1243" w:type="dxa"/>
+          </w:tcPr>
+          <w:p>
+            <w:pPr>
+              <w:rPr>
+                <w:rFonts w:ascii="Times New Roman" w:hAnsi="Times New Roman" w:cs="Times New Roman"/>
+                <w:sz w:val="24"/>
+                <w:szCs w:val="24"/>
+              </w:rPr>
+            </w:pPr>
+            <w:r>
+              <w:rPr>
+                <w:rFonts w:ascii="Times New Roman" w:hAnsi="Times New Roman" w:cs="Times New Roman"/>
+                <w:sz w:val="24"/>
+                <w:szCs w:val="24"/>
+              </w:rPr>
+              <w:t>Pass</w:t>
+            </w:r>
+          </w:p>
+        </w:tc>
+        <w:tc>
+          <w:tcPr>
+            <w:tcW w:w="2183" w:type="dxa"/>
+          </w:tcPr>
+          <w:p>
+            <w:pPr>
+              <w:rPr>
+                <w:rFonts w:ascii="Times New Roman" w:hAnsi="Times New Roman" w:cs="Times New Roman"/>
+                <w:sz w:val="24"/>
+                <w:szCs w:val="24"/>
+              </w:rPr>
+            </w:pPr>
+            <w:r>
+              <w:rPr>
+                <w:rFonts w:ascii="Times New Roman" w:hAnsi="Times New Roman" w:cs="Times New Roman"/>
+                <w:sz w:val="24"/>
+                <w:szCs w:val="24"/>
+              </w:rPr>
+              <w:t xml:space="preserve">No </w:t>
+            </w:r>
+            <w:proofErr w:type="spellStart"/>
+            <w:r>
+              <w:rPr>
+                <w:rFonts w:ascii="Times New Roman" w:hAnsi="Times New Roman" w:cs="Times New Roman"/>
+                <w:sz w:val="24"/>
+                <w:szCs w:val="24"/>
+              </w:rPr>
+              <w:t>imput</w:t>
+            </w:r>
+            <w:proofErr w:type="spellEnd"/>
+          </w:p>
+          <w:p>
+            <w:pPr>
+              <w:rPr>
+                <w:rFonts w:ascii="Times New Roman" w:hAnsi="Times New Roman" w:cs="Times New Roman"/>
+                <w:sz w:val="24"/>
+                <w:szCs w:val="24"/>
+              </w:rPr>
+            </w:pPr>
+            <w:r>
+              <w:rPr>
+                <w:rFonts w:ascii="Times New Roman" w:hAnsi="Times New Roman" w:cs="Times New Roman"/>
+                <w:sz w:val="24"/>
+                <w:szCs w:val="24"/>
+              </w:rPr>
+              <w:t xml:space="preserve">Name: </w:t>
+            </w:r>
+            <w:proofErr w:type="spellStart"/>
+            <w:r>
+              <w:rPr>
+                <w:rFonts w:ascii="Times New Roman" w:hAnsi="Times New Roman" w:cs="Times New Roman"/>
+                <w:sz w:val="24"/>
+                <w:szCs w:val="24"/>
+              </w:rPr>
+              <w:t>test_no_input</w:t>
+            </w:r>
+            <w:proofErr w:type="spellEnd"/>
+          </w:p>
+        </w:tc>
+      </w:tr>
+      <w:tr>
+        <w:tc>
+          <w:tcPr>
+            <w:tcW w:w="510" w:type="dxa"/>
+          </w:tcPr>
+          <w:p>
+            <w:pPr>
+              <w:rPr>
+                <w:rFonts w:ascii="Times New Roman" w:hAnsi="Times New Roman" w:cs="Times New Roman"/>
+                <w:color w:val="4472C4" w:themeColor="accent1"/>
+                <w:sz w:val="24"/>
+                <w:szCs w:val="24"/>
+              </w:rPr>
+            </w:pPr>
+            <w:r>
+              <w:rPr>
+                <w:rFonts w:ascii="Times New Roman" w:hAnsi="Times New Roman" w:cs="Times New Roman"/>
+                <w:color w:val="4472C4" w:themeColor="accent1"/>
+                <w:sz w:val="24"/>
+                <w:szCs w:val="24"/>
+              </w:rPr>
+              <w:t>6</w:t>
+            </w:r>
+          </w:p>
+        </w:tc>
+        <w:tc>
+          <w:tcPr>
+            <w:tcW w:w="3842" w:type="dxa"/>
+          </w:tcPr>
+          <w:p>
+            <w:pPr>
+              <w:rPr>
+                <w:rFonts w:ascii="Times New Roman" w:hAnsi="Times New Roman" w:cs="Times New Roman"/>
+                <w:color w:val="4472C4" w:themeColor="accent1"/>
+                <w:sz w:val="24"/>
+                <w:szCs w:val="24"/>
+              </w:rPr>
+            </w:pPr>
+            <w:proofErr w:type="spellStart"/>
+            <w:r>
+              <w:rPr>
+                <w:rFonts w:ascii="Times New Roman" w:hAnsi="Times New Roman" w:cs="Times New Roman"/>
+                <w:color w:val="4472C4" w:themeColor="accent1"/>
+                <w:sz w:val="24"/>
+                <w:szCs w:val="24"/>
+              </w:rPr>
+              <w:t>test_invalid_file</w:t>
+            </w:r>
+            <w:proofErr w:type="spellEnd"/>
+          </w:p>
+        </w:tc>
+        <w:tc>
+          <w:tcPr>
+            <w:tcW w:w="1268" w:type="dxa"/>
+          </w:tcPr>
+          <w:p>
+            <w:pPr>
+              <w:rPr>
+                <w:rFonts w:ascii="Times New Roman" w:hAnsi="Times New Roman" w:cs="Times New Roman"/>
+                <w:color w:val="4472C4" w:themeColor="accent1"/>
+                <w:sz w:val="24"/>
+                <w:szCs w:val="24"/>
+              </w:rPr>
+            </w:pPr>
+            <w:r>
+              <w:rPr>
+                <w:rFonts w:ascii="Times New Roman" w:hAnsi="Times New Roman" w:cs="Times New Roman"/>
+                <w:color w:val="4472C4" w:themeColor="accent1"/>
+                <w:sz w:val="24"/>
+                <w:szCs w:val="24"/>
+              </w:rPr>
+              <w:t>Input a file that’s not a csv</w:t>
+            </w:r>
+          </w:p>
+        </w:tc>
+        <w:tc>
+          <w:tcPr>
+            <w:tcW w:w="1190" w:type="dxa"/>
+            <w:gridSpan w:val="2"/>
+          </w:tcPr>
+          <w:p>
+            <w:pPr>
+              <w:rPr>
+                <w:rFonts w:ascii="Times New Roman" w:hAnsi="Times New Roman" w:cs="Times New Roman"/>
+                <w:sz w:val="24"/>
+                <w:szCs w:val="24"/>
+              </w:rPr>
+            </w:pPr>
+            <w:r>
+              <w:rPr>
+                <w:rFonts w:ascii="Times New Roman" w:hAnsi="Times New Roman" w:cs="Times New Roman"/>
+                <w:sz w:val="24"/>
+                <w:szCs w:val="24"/>
+              </w:rPr>
+              <w:t>Exception</w:t>
+            </w:r>
+          </w:p>
+        </w:tc>
+        <w:tc>
+          <w:tcPr>
+            <w:tcW w:w="1190" w:type="dxa"/>
+          </w:tcPr>
+          <w:p>
+            <w:pPr>
+              <w:rPr>
+                <w:rFonts w:ascii="Times New Roman" w:hAnsi="Times New Roman" w:cs="Times New Roman"/>
+                <w:sz w:val="24"/>
+                <w:szCs w:val="24"/>
+              </w:rPr>
+            </w:pPr>
+            <w:r>
+              <w:rPr>
+                <w:rFonts w:ascii="Times New Roman" w:hAnsi="Times New Roman" w:cs="Times New Roman"/>
+                <w:sz w:val="24"/>
+                <w:szCs w:val="24"/>
+              </w:rPr>
+              <w:t>Exception</w:t>
+            </w:r>
+          </w:p>
+        </w:tc>
+        <w:tc>
+          <w:tcPr>
+            <w:tcW w:w="1243" w:type="dxa"/>
+          </w:tcPr>
+          <w:p>
+            <w:pPr>
+              <w:rPr>
+                <w:rFonts w:ascii="Times New Roman" w:hAnsi="Times New Roman" w:cs="Times New Roman"/>
+                <w:sz w:val="24"/>
+                <w:szCs w:val="24"/>
+              </w:rPr>
+            </w:pPr>
+            <w:r>
+              <w:rPr>
+                <w:rFonts w:ascii="Times New Roman" w:hAnsi="Times New Roman" w:cs="Times New Roman"/>
+                <w:sz w:val="24"/>
+                <w:szCs w:val="24"/>
+              </w:rPr>
+              <w:t>Pass</w:t>
+            </w:r>
+          </w:p>
+        </w:tc>
+        <w:tc>
+          <w:tcPr>
+            <w:tcW w:w="2183" w:type="dxa"/>
+          </w:tcPr>
+          <w:p>
+            <w:pPr>
+              <w:rPr>
+                <w:rFonts w:ascii="Times New Roman" w:hAnsi="Times New Roman" w:cs="Times New Roman"/>
+                <w:sz w:val="24"/>
+                <w:szCs w:val="24"/>
+              </w:rPr>
+            </w:pPr>
+            <w:r>
+              <w:rPr>
+                <w:rFonts w:ascii="Times New Roman" w:hAnsi="Times New Roman" w:cs="Times New Roman"/>
+                <w:sz w:val="24"/>
+                <w:szCs w:val="24"/>
+              </w:rPr>
+              <w:t>Invalid file</w:t>
+            </w:r>
+          </w:p>
+          <w:p>
+            <w:pPr>
+              <w:rPr>
+                <w:rFonts w:ascii="Times New Roman" w:hAnsi="Times New Roman" w:cs="Times New Roman"/>
+                <w:sz w:val="24"/>
+                <w:szCs w:val="24"/>
+              </w:rPr>
+            </w:pPr>
+            <w:r>
+              <w:rPr>
+                <w:rFonts w:ascii="Times New Roman" w:hAnsi="Times New Roman" w:cs="Times New Roman"/>
+                <w:sz w:val="24"/>
+                <w:szCs w:val="24"/>
+              </w:rPr>
+              <w:t xml:space="preserve">Name: </w:t>
+            </w:r>
+            <w:proofErr w:type="spellStart"/>
+            <w:r>
+              <w:rPr>
+                <w:rFonts w:ascii="Times New Roman" w:hAnsi="Times New Roman" w:cs="Times New Roman"/>
+                <w:sz w:val="24"/>
+                <w:szCs w:val="24"/>
+              </w:rPr>
+              <w:t>test_invalid_file</w:t>
+            </w:r>
+            <w:proofErr w:type="spellEnd"/>
+          </w:p>
+        </w:tc>
+      </w:tr>
+      <w:tr>
+        <w:tc>
+          <w:tcPr>
+            <w:tcW w:w="510" w:type="dxa"/>
+          </w:tcPr>
+          <w:p>
+            <w:pPr>
+              <w:rPr>
+                <w:rFonts w:ascii="Times New Roman" w:hAnsi="Times New Roman" w:cs="Times New Roman"/>
+                <w:color w:val="4472C4" w:themeColor="accent1"/>
+                <w:sz w:val="24"/>
+                <w:szCs w:val="24"/>
+              </w:rPr>
+            </w:pPr>
+            <w:r>
+              <w:rPr>
+                <w:rFonts w:ascii="Times New Roman" w:hAnsi="Times New Roman" w:cs="Times New Roman"/>
+                <w:color w:val="4472C4" w:themeColor="accent1"/>
+                <w:sz w:val="24"/>
+                <w:szCs w:val="24"/>
+              </w:rPr>
+              <w:t>7</w:t>
+            </w:r>
+          </w:p>
+        </w:tc>
+        <w:tc>
+          <w:tcPr>
+            <w:tcW w:w="3842" w:type="dxa"/>
+          </w:tcPr>
+          <w:p>
+            <w:pPr>
+              <w:rPr>
+                <w:rFonts w:ascii="Times New Roman" w:hAnsi="Times New Roman" w:cs="Times New Roman"/>
+                <w:color w:val="4472C4" w:themeColor="accent1"/>
+                <w:sz w:val="24"/>
+                <w:szCs w:val="24"/>
+              </w:rPr>
+            </w:pPr>
+            <w:proofErr w:type="spellStart"/>
+            <w:r>
+              <w:rPr>
+                <w:rFonts w:ascii="Times New Roman" w:hAnsi="Times New Roman" w:cs="Times New Roman"/>
+                <w:color w:val="4472C4" w:themeColor="accent1"/>
+                <w:sz w:val="24"/>
+                <w:szCs w:val="24"/>
+              </w:rPr>
+              <w:t>test_loaded_products_valid</w:t>
+            </w:r>
+            <w:proofErr w:type="spellEnd"/>
+          </w:p>
+        </w:tc>
+        <w:tc>
+          <w:tcPr>
+            <w:tcW w:w="1268" w:type="dxa"/>
+          </w:tcPr>
+          <w:p>
+            <w:pPr>
+              <w:rPr>
+                <w:rFonts w:ascii="Times New Roman" w:hAnsi="Times New Roman" w:cs="Times New Roman"/>
+                <w:color w:val="4472C4" w:themeColor="accent1"/>
+                <w:sz w:val="24"/>
+                <w:szCs w:val="24"/>
+              </w:rPr>
+            </w:pPr>
+            <w:r>
+              <w:rPr>
+                <w:rFonts w:ascii="Times New Roman" w:hAnsi="Times New Roman" w:cs="Times New Roman"/>
+                <w:color w:val="4472C4" w:themeColor="accent1"/>
+                <w:sz w:val="24"/>
+                <w:szCs w:val="24"/>
+              </w:rPr>
+              <w:t>Test product list length</w:t>
+            </w:r>
+          </w:p>
+        </w:tc>
+        <w:tc>
+          <w:tcPr>
+            <w:tcW w:w="1190" w:type="dxa"/>
+            <w:gridSpan w:val="2"/>
+          </w:tcPr>
+          <w:p>
+            <w:pPr>
+              <w:rPr>
+                <w:rFonts w:ascii="Times New Roman" w:hAnsi="Times New Roman" w:cs="Times New Roman"/>
+                <w:sz w:val="24"/>
+                <w:szCs w:val="24"/>
+              </w:rPr>
+            </w:pPr>
+            <w:r>
+              <w:rPr>
+                <w:rFonts w:ascii="Times New Roman" w:hAnsi="Times New Roman" w:cs="Times New Roman"/>
+                <w:sz w:val="24"/>
+                <w:szCs w:val="24"/>
+              </w:rPr>
+              <w:t>Function returns “True”</w:t>
+            </w:r>
+          </w:p>
+        </w:tc>
+        <w:tc>
+          <w:tcPr>
+            <w:tcW w:w="1190" w:type="dxa"/>
+          </w:tcPr>
+          <w:p>
+            <w:pPr>
+              <w:rPr>
+                <w:rFonts w:ascii="Times New Roman" w:hAnsi="Times New Roman" w:cs="Times New Roman"/>
+                <w:sz w:val="24"/>
+                <w:szCs w:val="24"/>
+              </w:rPr>
+            </w:pPr>
+            <w:r>
+              <w:rPr>
+                <w:rFonts w:ascii="Times New Roman" w:hAnsi="Times New Roman" w:cs="Times New Roman"/>
+                <w:sz w:val="24"/>
+                <w:szCs w:val="24"/>
+              </w:rPr>
+              <w:t>Function returns “True”</w:t>
+            </w:r>
+          </w:p>
+        </w:tc>
+        <w:tc>
+          <w:tcPr>
+            <w:tcW w:w="1243" w:type="dxa"/>
+          </w:tcPr>
+          <w:p>
+            <w:pPr>
+              <w:rPr>
+                <w:rFonts w:ascii="Times New Roman" w:hAnsi="Times New Roman" w:cs="Times New Roman"/>
+                <w:sz w:val="24"/>
+                <w:szCs w:val="24"/>
+              </w:rPr>
+            </w:pPr>
+            <w:r>
+              <w:rPr>
+                <w:rFonts w:ascii="Times New Roman" w:hAnsi="Times New Roman" w:cs="Times New Roman"/>
+                <w:sz w:val="24"/>
+                <w:szCs w:val="24"/>
+              </w:rPr>
+              <w:t>Pass</w:t>
+            </w:r>
+          </w:p>
+        </w:tc>
+        <w:tc>
+          <w:tcPr>
+            <w:tcW w:w="2183" w:type="dxa"/>
+          </w:tcPr>
+          <w:p>
+            <w:pPr>
+              <w:rPr>
+                <w:rFonts w:ascii="Times New Roman" w:hAnsi="Times New Roman" w:cs="Times New Roman"/>
+                <w:sz w:val="24"/>
+                <w:szCs w:val="24"/>
+              </w:rPr>
+            </w:pPr>
+            <w:r>
+              <w:rPr>
+                <w:rFonts w:ascii="Times New Roman" w:hAnsi="Times New Roman" w:cs="Times New Roman"/>
+                <w:sz w:val="24"/>
+                <w:szCs w:val="24"/>
+              </w:rPr>
+              <w:t>Valid list length</w:t>
+            </w:r>
+          </w:p>
+          <w:p>
+            <w:pPr>
+              <w:rPr>
+                <w:rFonts w:ascii="Times New Roman" w:hAnsi="Times New Roman" w:cs="Times New Roman"/>
+                <w:sz w:val="24"/>
+                <w:szCs w:val="24"/>
+              </w:rPr>
+            </w:pPr>
+            <w:r>
+              <w:rPr>
+                <w:rFonts w:ascii="Times New Roman" w:hAnsi="Times New Roman" w:cs="Times New Roman"/>
+                <w:sz w:val="24"/>
+                <w:szCs w:val="24"/>
+              </w:rPr>
+              <w:t xml:space="preserve">Name: </w:t>
+            </w:r>
+            <w:proofErr w:type="spellStart"/>
+            <w:r>
+              <w:rPr>
+                <w:rFonts w:ascii="Times New Roman" w:hAnsi="Times New Roman" w:cs="Times New Roman"/>
+                <w:sz w:val="24"/>
+                <w:szCs w:val="24"/>
+              </w:rPr>
+              <w:t>test_loaded_products</w:t>
+            </w:r>
+            <w:proofErr w:type="spellEnd"/>
+            <w:r>
+              <w:rPr>
+                <w:rFonts w:ascii="Times New Roman" w:hAnsi="Times New Roman" w:cs="Times New Roman"/>
+                <w:sz w:val="24"/>
+                <w:szCs w:val="24"/>
+              </w:rPr>
+              <w:t>_</w:t>
+            </w:r>
+          </w:p>
+          <w:p>
+            <w:pPr>
+              <w:rPr>
+                <w:rFonts w:ascii="Times New Roman" w:hAnsi="Times New Roman" w:cs="Times New Roman"/>
+                <w:sz w:val="24"/>
+                <w:szCs w:val="24"/>
+              </w:rPr>
+            </w:pPr>
+            <w:r>
+              <w:rPr>
+                <w:rFonts w:ascii="Times New Roman" w:hAnsi="Times New Roman" w:cs="Times New Roman"/>
+                <w:sz w:val="24"/>
+                <w:szCs w:val="24"/>
+              </w:rPr>
+              <w:t>valid</w:t>
+            </w:r>
+          </w:p>
+        </w:tc>
+      </w:tr>
+      <w:tr>
+        <w:tc>
+          <w:tcPr>
+            <w:tcW w:w="510" w:type="dxa"/>
+          </w:tcPr>
+          <w:p>
+            <w:pPr>
+              <w:rPr>
+                <w:rFonts w:ascii="Times New Roman" w:hAnsi="Times New Roman" w:cs="Times New Roman"/>
+                <w:color w:val="4472C4" w:themeColor="accent1"/>
+                <w:sz w:val="24"/>
+                <w:szCs w:val="24"/>
+              </w:rPr>
+            </w:pPr>
+            <w:r>
+              <w:rPr>
+                <w:rFonts w:ascii="Times New Roman" w:hAnsi="Times New Roman" w:cs="Times New Roman"/>
+                <w:color w:val="4472C4" w:themeColor="accent1"/>
+                <w:sz w:val="24"/>
+                <w:szCs w:val="24"/>
+              </w:rPr>
+              <w:lastRenderedPageBreak/>
+              <w:t>8</w:t>
+            </w:r>
+          </w:p>
+        </w:tc>
+        <w:tc>
+          <w:tcPr>
+            <w:tcW w:w="3842" w:type="dxa"/>
+          </w:tcPr>
+          <w:p>
+            <w:pPr>
+              <w:rPr>
+                <w:rFonts w:ascii="Times New Roman" w:hAnsi="Times New Roman" w:cs="Times New Roman"/>
+                <w:color w:val="4472C4" w:themeColor="accent1"/>
+                <w:sz w:val="24"/>
+                <w:szCs w:val="24"/>
+              </w:rPr>
+            </w:pPr>
+            <w:r>
+              <w:rPr>
+                <w:rFonts w:ascii="Times New Roman" w:hAnsi="Times New Roman" w:cs="Times New Roman"/>
+                <w:color w:val="4472C4" w:themeColor="accent1"/>
+                <w:sz w:val="24"/>
+                <w:szCs w:val="24"/>
+              </w:rPr>
+              <w:t>test_loaded_products_valid</w:t>
+            </w:r>
+            <w:r>
+              <w:rPr>
+                <w:rFonts w:ascii="Times New Roman" w:hAnsi="Times New Roman" w:cs="Times New Roman"/>
+                <w:color w:val="4472C4" w:themeColor="accent1"/>
+                <w:sz w:val="24"/>
+                <w:szCs w:val="24"/>
+              </w:rPr>
+              <w:t>2</w:t>
+            </w:r>
+          </w:p>
+        </w:tc>
+        <w:tc>
+          <w:tcPr>
+            <w:tcW w:w="1268" w:type="dxa"/>
+          </w:tcPr>
+          <w:p>
+            <w:pPr>
+              <w:rPr>
+                <w:rFonts w:ascii="Times New Roman" w:hAnsi="Times New Roman" w:cs="Times New Roman"/>
+                <w:color w:val="4472C4" w:themeColor="accent1"/>
+                <w:sz w:val="24"/>
+                <w:szCs w:val="24"/>
+              </w:rPr>
+            </w:pPr>
+            <w:r>
+              <w:rPr>
+                <w:rFonts w:ascii="Times New Roman" w:hAnsi="Times New Roman" w:cs="Times New Roman"/>
+                <w:color w:val="4472C4" w:themeColor="accent1"/>
+                <w:sz w:val="24"/>
+                <w:szCs w:val="24"/>
+              </w:rPr>
+              <w:t>Test first product of the list</w:t>
+            </w:r>
+          </w:p>
+        </w:tc>
+        <w:tc>
+          <w:tcPr>
+            <w:tcW w:w="1190" w:type="dxa"/>
+            <w:gridSpan w:val="2"/>
+          </w:tcPr>
+          <w:p>
+            <w:pPr>
+              <w:rPr>
+                <w:rFonts w:ascii="Times New Roman" w:hAnsi="Times New Roman" w:cs="Times New Roman"/>
+                <w:sz w:val="24"/>
+                <w:szCs w:val="24"/>
+              </w:rPr>
+            </w:pPr>
+            <w:r>
+              <w:rPr>
+                <w:rFonts w:ascii="Times New Roman" w:hAnsi="Times New Roman" w:cs="Times New Roman"/>
+                <w:sz w:val="24"/>
+                <w:szCs w:val="24"/>
+              </w:rPr>
+              <w:t>Function returns “True”</w:t>
+            </w:r>
+          </w:p>
+        </w:tc>
+        <w:tc>
+          <w:tcPr>
+            <w:tcW w:w="1190" w:type="dxa"/>
+          </w:tcPr>
+          <w:p>
+            <w:pPr>
+              <w:rPr>
+                <w:rFonts w:ascii="Times New Roman" w:hAnsi="Times New Roman" w:cs="Times New Roman"/>
+                <w:sz w:val="24"/>
+                <w:szCs w:val="24"/>
+              </w:rPr>
+            </w:pPr>
+            <w:r>
+              <w:rPr>
+                <w:rFonts w:ascii="Times New Roman" w:hAnsi="Times New Roman" w:cs="Times New Roman"/>
+                <w:sz w:val="24"/>
+                <w:szCs w:val="24"/>
+              </w:rPr>
+              <w:t>Function returns “True”</w:t>
+            </w:r>
+          </w:p>
+        </w:tc>
+        <w:tc>
+          <w:tcPr>
+            <w:tcW w:w="1243" w:type="dxa"/>
+          </w:tcPr>
+          <w:p>
+            <w:pPr>
+              <w:rPr>
+                <w:rFonts w:ascii="Times New Roman" w:hAnsi="Times New Roman" w:cs="Times New Roman"/>
+                <w:sz w:val="24"/>
+                <w:szCs w:val="24"/>
+              </w:rPr>
+            </w:pPr>
+            <w:r>
+              <w:rPr>
+                <w:rFonts w:ascii="Times New Roman" w:hAnsi="Times New Roman" w:cs="Times New Roman"/>
+                <w:sz w:val="24"/>
+                <w:szCs w:val="24"/>
+              </w:rPr>
+              <w:t>Pass</w:t>
+            </w:r>
+          </w:p>
+        </w:tc>
+        <w:tc>
+          <w:tcPr>
+            <w:tcW w:w="2183" w:type="dxa"/>
+          </w:tcPr>
+          <w:p>
+            <w:pPr>
+              <w:rPr>
+                <w:rFonts w:ascii="Times New Roman" w:hAnsi="Times New Roman" w:cs="Times New Roman"/>
+                <w:sz w:val="24"/>
+                <w:szCs w:val="24"/>
+              </w:rPr>
+            </w:pPr>
+            <w:r>
+              <w:rPr>
+                <w:rFonts w:ascii="Times New Roman" w:hAnsi="Times New Roman" w:cs="Times New Roman"/>
+                <w:sz w:val="24"/>
+                <w:szCs w:val="24"/>
+              </w:rPr>
+              <w:t xml:space="preserve">Valid </w:t>
+            </w:r>
+            <w:r>
+              <w:rPr>
+                <w:rFonts w:ascii="Times New Roman" w:hAnsi="Times New Roman" w:cs="Times New Roman"/>
+                <w:sz w:val="24"/>
+                <w:szCs w:val="24"/>
+              </w:rPr>
+              <w:t>first item</w:t>
+            </w:r>
+          </w:p>
+          <w:p>
+            <w:pPr>
+              <w:rPr>
+                <w:rFonts w:ascii="Times New Roman" w:hAnsi="Times New Roman" w:cs="Times New Roman"/>
+                <w:sz w:val="24"/>
+                <w:szCs w:val="24"/>
+              </w:rPr>
+            </w:pPr>
+            <w:r>
+              <w:rPr>
+                <w:rFonts w:ascii="Times New Roman" w:hAnsi="Times New Roman" w:cs="Times New Roman"/>
+                <w:sz w:val="24"/>
+                <w:szCs w:val="24"/>
+              </w:rPr>
+              <w:t xml:space="preserve">Name: </w:t>
+            </w:r>
+            <w:proofErr w:type="spellStart"/>
+            <w:r>
+              <w:rPr>
+                <w:rFonts w:ascii="Times New Roman" w:hAnsi="Times New Roman" w:cs="Times New Roman"/>
+                <w:sz w:val="24"/>
+                <w:szCs w:val="24"/>
+              </w:rPr>
+              <w:t>test_loaded_products</w:t>
+            </w:r>
+            <w:proofErr w:type="spellEnd"/>
+            <w:r>
+              <w:rPr>
+                <w:rFonts w:ascii="Times New Roman" w:hAnsi="Times New Roman" w:cs="Times New Roman"/>
+                <w:sz w:val="24"/>
+                <w:szCs w:val="24"/>
+              </w:rPr>
+              <w:t>_</w:t>
+            </w:r>
+          </w:p>
+          <w:p>
+            <w:pPr>
+              <w:rPr>
+                <w:rFonts w:ascii="Times New Roman" w:hAnsi="Times New Roman" w:cs="Times New Roman"/>
+                <w:sz w:val="24"/>
+                <w:szCs w:val="24"/>
+              </w:rPr>
+            </w:pPr>
+            <w:r>
+              <w:rPr>
+                <w:rFonts w:ascii="Times New Roman" w:hAnsi="Times New Roman" w:cs="Times New Roman"/>
+                <w:sz w:val="24"/>
+                <w:szCs w:val="24"/>
+              </w:rPr>
+              <w:t>v</w:t>
+            </w:r>
+            <w:r>
+              <w:rPr>
+                <w:rFonts w:ascii="Times New Roman" w:hAnsi="Times New Roman" w:cs="Times New Roman"/>
+                <w:sz w:val="24"/>
+                <w:szCs w:val="24"/>
+              </w:rPr>
+              <w:t>alid</w:t>
+            </w:r>
+            <w:r>
+              <w:rPr>
+                <w:rFonts w:ascii="Times New Roman" w:hAnsi="Times New Roman" w:cs="Times New Roman"/>
+                <w:sz w:val="24"/>
+                <w:szCs w:val="24"/>
+              </w:rPr>
+              <w:t>2</w:t>
+            </w:r>
+          </w:p>
+        </w:tc>
+      </w:tr>
+      <w:tr>
+        <w:tc>
+          <w:tcPr>
+            <w:tcW w:w="510" w:type="dxa"/>
+          </w:tcPr>
+          <w:p>
+            <w:pPr>
+              <w:rPr>
+                <w:rFonts w:ascii="Times New Roman" w:hAnsi="Times New Roman" w:cs="Times New Roman"/>
+                <w:color w:val="4472C4" w:themeColor="accent1"/>
+                <w:sz w:val="24"/>
+                <w:szCs w:val="24"/>
+              </w:rPr>
+            </w:pPr>
+            <w:r>
+              <w:rPr>
+                <w:rFonts w:ascii="Times New Roman" w:hAnsi="Times New Roman" w:cs="Times New Roman"/>
+                <w:color w:val="4472C4" w:themeColor="accent1"/>
+                <w:sz w:val="24"/>
+                <w:szCs w:val="24"/>
+              </w:rPr>
+              <w:t>9</w:t>
+            </w:r>
+          </w:p>
+        </w:tc>
+        <w:tc>
+          <w:tcPr>
+            <w:tcW w:w="3842" w:type="dxa"/>
+          </w:tcPr>
+          <w:p>
+            <w:pPr>
+              <w:rPr>
+                <w:rFonts w:ascii="Times New Roman" w:hAnsi="Times New Roman" w:cs="Times New Roman"/>
+                <w:color w:val="4472C4" w:themeColor="accent1"/>
+                <w:sz w:val="24"/>
+                <w:szCs w:val="24"/>
+              </w:rPr>
+            </w:pPr>
+            <w:r>
+              <w:rPr>
+                <w:rFonts w:ascii="Times New Roman" w:hAnsi="Times New Roman" w:cs="Times New Roman"/>
+                <w:color w:val="4472C4" w:themeColor="accent1"/>
+                <w:sz w:val="24"/>
+                <w:szCs w:val="24"/>
+              </w:rPr>
+              <w:t>test_loaded_products_valid</w:t>
+            </w:r>
+            <w:r>
+              <w:rPr>
+                <w:rFonts w:ascii="Times New Roman" w:hAnsi="Times New Roman" w:cs="Times New Roman"/>
+                <w:color w:val="4472C4" w:themeColor="accent1"/>
+                <w:sz w:val="24"/>
+                <w:szCs w:val="24"/>
+              </w:rPr>
+              <w:t>3</w:t>
+            </w:r>
+          </w:p>
+        </w:tc>
+        <w:tc>
+          <w:tcPr>
+            <w:tcW w:w="1268" w:type="dxa"/>
+          </w:tcPr>
+          <w:p>
+            <w:pPr>
+              <w:rPr>
+                <w:rFonts w:ascii="Times New Roman" w:hAnsi="Times New Roman" w:cs="Times New Roman"/>
+                <w:color w:val="4472C4" w:themeColor="accent1"/>
+                <w:sz w:val="24"/>
+                <w:szCs w:val="24"/>
+              </w:rPr>
+            </w:pPr>
+            <w:r>
+              <w:rPr>
+                <w:rFonts w:ascii="Times New Roman" w:hAnsi="Times New Roman" w:cs="Times New Roman"/>
+                <w:color w:val="4472C4" w:themeColor="accent1"/>
+                <w:sz w:val="24"/>
+                <w:szCs w:val="24"/>
+              </w:rPr>
+              <w:t>Test last product of the list</w:t>
+            </w:r>
+          </w:p>
+        </w:tc>
+        <w:tc>
+          <w:tcPr>
+            <w:tcW w:w="1190" w:type="dxa"/>
+            <w:gridSpan w:val="2"/>
+          </w:tcPr>
+          <w:p>
+            <w:pPr>
+              <w:rPr>
+                <w:rFonts w:ascii="Times New Roman" w:hAnsi="Times New Roman" w:cs="Times New Roman"/>
+                <w:sz w:val="24"/>
+                <w:szCs w:val="24"/>
+              </w:rPr>
+            </w:pPr>
+            <w:r>
+              <w:rPr>
+                <w:rFonts w:ascii="Times New Roman" w:hAnsi="Times New Roman" w:cs="Times New Roman"/>
+                <w:sz w:val="24"/>
+                <w:szCs w:val="24"/>
+              </w:rPr>
+              <w:t>Function returns “True”</w:t>
+            </w:r>
+          </w:p>
+        </w:tc>
+        <w:tc>
+          <w:tcPr>
+            <w:tcW w:w="1190" w:type="dxa"/>
+          </w:tcPr>
+          <w:p>
+            <w:pPr>
+              <w:rPr>
+                <w:rFonts w:ascii="Times New Roman" w:hAnsi="Times New Roman" w:cs="Times New Roman"/>
+                <w:sz w:val="24"/>
+                <w:szCs w:val="24"/>
+              </w:rPr>
+            </w:pPr>
+            <w:r>
+              <w:rPr>
+                <w:rFonts w:ascii="Times New Roman" w:hAnsi="Times New Roman" w:cs="Times New Roman"/>
+                <w:sz w:val="24"/>
+                <w:szCs w:val="24"/>
+              </w:rPr>
+              <w:t>Function returns “True”</w:t>
+            </w:r>
+          </w:p>
+        </w:tc>
+        <w:tc>
+          <w:tcPr>
+            <w:tcW w:w="1243" w:type="dxa"/>
+          </w:tcPr>
+          <w:p>
+            <w:pPr>
+              <w:rPr>
+                <w:rFonts w:ascii="Times New Roman" w:hAnsi="Times New Roman" w:cs="Times New Roman"/>
+                <w:sz w:val="24"/>
+                <w:szCs w:val="24"/>
+              </w:rPr>
+            </w:pPr>
+            <w:r>
+              <w:rPr>
+                <w:rFonts w:ascii="Times New Roman" w:hAnsi="Times New Roman" w:cs="Times New Roman"/>
+                <w:sz w:val="24"/>
+                <w:szCs w:val="24"/>
+              </w:rPr>
+              <w:t>Pass</w:t>
+            </w:r>
+          </w:p>
+        </w:tc>
+        <w:tc>
+          <w:tcPr>
+            <w:tcW w:w="2183" w:type="dxa"/>
+          </w:tcPr>
+          <w:p>
+            <w:pPr>
+              <w:rPr>
+                <w:rFonts w:ascii="Times New Roman" w:hAnsi="Times New Roman" w:cs="Times New Roman"/>
+                <w:sz w:val="24"/>
+                <w:szCs w:val="24"/>
+              </w:rPr>
+            </w:pPr>
+            <w:r>
+              <w:rPr>
+                <w:rFonts w:ascii="Times New Roman" w:hAnsi="Times New Roman" w:cs="Times New Roman"/>
+                <w:sz w:val="24"/>
+                <w:szCs w:val="24"/>
+              </w:rPr>
+              <w:t xml:space="preserve">Valid </w:t>
+            </w:r>
+            <w:r>
+              <w:rPr>
+                <w:rFonts w:ascii="Times New Roman" w:hAnsi="Times New Roman" w:cs="Times New Roman"/>
+                <w:sz w:val="24"/>
+                <w:szCs w:val="24"/>
+              </w:rPr>
+              <w:t>last item</w:t>
+            </w:r>
+          </w:p>
+          <w:p>
+            <w:pPr>
+              <w:rPr>
+                <w:rFonts w:ascii="Times New Roman" w:hAnsi="Times New Roman" w:cs="Times New Roman"/>
+                <w:sz w:val="24"/>
+                <w:szCs w:val="24"/>
+              </w:rPr>
+            </w:pPr>
+            <w:r>
+              <w:rPr>
+                <w:rFonts w:ascii="Times New Roman" w:hAnsi="Times New Roman" w:cs="Times New Roman"/>
+                <w:sz w:val="24"/>
+                <w:szCs w:val="24"/>
+              </w:rPr>
+              <w:t xml:space="preserve">Name: </w:t>
+            </w:r>
+            <w:proofErr w:type="spellStart"/>
+            <w:r>
+              <w:rPr>
+                <w:rFonts w:ascii="Times New Roman" w:hAnsi="Times New Roman" w:cs="Times New Roman"/>
+                <w:sz w:val="24"/>
+                <w:szCs w:val="24"/>
+              </w:rPr>
+              <w:t>test_loaded_products</w:t>
+            </w:r>
+            <w:proofErr w:type="spellEnd"/>
+            <w:r>
+              <w:rPr>
+                <w:rFonts w:ascii="Times New Roman" w:hAnsi="Times New Roman" w:cs="Times New Roman"/>
+                <w:sz w:val="24"/>
+                <w:szCs w:val="24"/>
+              </w:rPr>
+              <w:t>_</w:t>
+            </w:r>
+          </w:p>
+          <w:p>
+            <w:pPr>
+              <w:rPr>
+                <w:rFonts w:ascii="Times New Roman" w:hAnsi="Times New Roman" w:cs="Times New Roman"/>
+                <w:sz w:val="24"/>
+                <w:szCs w:val="24"/>
+              </w:rPr>
+            </w:pPr>
+            <w:r>
+              <w:rPr>
+                <w:rFonts w:ascii="Times New Roman" w:hAnsi="Times New Roman" w:cs="Times New Roman"/>
+                <w:sz w:val="24"/>
+                <w:szCs w:val="24"/>
+              </w:rPr>
+              <w:t>V</w:t>
+            </w:r>
+            <w:r>
+              <w:rPr>
+                <w:rFonts w:ascii="Times New Roman" w:hAnsi="Times New Roman" w:cs="Times New Roman"/>
+                <w:sz w:val="24"/>
+                <w:szCs w:val="24"/>
+              </w:rPr>
+              <w:t>alid</w:t>
+            </w:r>
+            <w:r>
+              <w:rPr>
+                <w:rFonts w:ascii="Times New Roman" w:hAnsi="Times New Roman" w:cs="Times New Roman"/>
+                <w:sz w:val="24"/>
+                <w:szCs w:val="24"/>
+              </w:rPr>
+              <w:t>3</w:t>
+            </w:r>
+          </w:p>
+        </w:tc>
+      </w:tr>
+      <w:tr>
+        <w:tc>
+          <w:tcPr>
+            <w:tcW w:w="510" w:type="dxa"/>
+          </w:tcPr>
+          <w:p>
+            <w:pPr>
+              <w:rPr>
+                <w:rFonts w:ascii="Times New Roman" w:hAnsi="Times New Roman" w:cs="Times New Roman"/>
+                <w:color w:val="4472C4" w:themeColor="accent1"/>
+                <w:sz w:val="24"/>
+                <w:szCs w:val="24"/>
+              </w:rPr>
+            </w:pPr>
+            <w:r>
+              <w:rPr>
+                <w:rFonts w:ascii="Times New Roman" w:hAnsi="Times New Roman" w:cs="Times New Roman"/>
+                <w:color w:val="4472C4" w:themeColor="accent1"/>
+                <w:sz w:val="24"/>
+                <w:szCs w:val="24"/>
+              </w:rPr>
+              <w:t>10</w:t>
+            </w:r>
+          </w:p>
+        </w:tc>
+        <w:tc>
+          <w:tcPr>
+            <w:tcW w:w="3842" w:type="dxa"/>
+          </w:tcPr>
+          <w:p>
+            <w:pPr>
+              <w:rPr>
+                <w:rFonts w:ascii="Times New Roman" w:hAnsi="Times New Roman" w:cs="Times New Roman"/>
+                <w:color w:val="4472C4" w:themeColor="accent1"/>
+                <w:sz w:val="24"/>
+                <w:szCs w:val="24"/>
+              </w:rPr>
+            </w:pPr>
+            <w:proofErr w:type="spellStart"/>
+            <w:r>
+              <w:rPr>
+                <w:rFonts w:ascii="Times New Roman" w:hAnsi="Times New Roman" w:cs="Times New Roman"/>
+                <w:color w:val="4472C4" w:themeColor="accent1"/>
+                <w:sz w:val="24"/>
+                <w:szCs w:val="24"/>
+              </w:rPr>
+              <w:t>test_loaded_products_</w:t>
+            </w:r>
+            <w:r>
+              <w:rPr>
+                <w:rFonts w:ascii="Times New Roman" w:hAnsi="Times New Roman" w:cs="Times New Roman"/>
+                <w:color w:val="4472C4" w:themeColor="accent1"/>
+                <w:sz w:val="24"/>
+                <w:szCs w:val="24"/>
+              </w:rPr>
+              <w:t>not_empty_file</w:t>
+            </w:r>
+            <w:proofErr w:type="spellEnd"/>
+          </w:p>
+        </w:tc>
+        <w:tc>
+          <w:tcPr>
+            <w:tcW w:w="1268" w:type="dxa"/>
+          </w:tcPr>
+          <w:p>
+            <w:pPr>
+              <w:rPr>
+                <w:rFonts w:ascii="Times New Roman" w:hAnsi="Times New Roman" w:cs="Times New Roman"/>
+                <w:color w:val="4472C4" w:themeColor="accent1"/>
+                <w:sz w:val="24"/>
+                <w:szCs w:val="24"/>
+              </w:rPr>
+            </w:pPr>
+            <w:r>
+              <w:rPr>
+                <w:rFonts w:ascii="Times New Roman" w:hAnsi="Times New Roman" w:cs="Times New Roman"/>
+                <w:color w:val="4472C4" w:themeColor="accent1"/>
+                <w:sz w:val="24"/>
+                <w:szCs w:val="24"/>
+              </w:rPr>
+              <w:t>Test file is not empty</w:t>
+            </w:r>
+          </w:p>
+        </w:tc>
+        <w:tc>
+          <w:tcPr>
+            <w:tcW w:w="1190" w:type="dxa"/>
+            <w:gridSpan w:val="2"/>
+          </w:tcPr>
+          <w:p>
+            <w:pPr>
+              <w:rPr>
+                <w:rFonts w:ascii="Times New Roman" w:hAnsi="Times New Roman" w:cs="Times New Roman"/>
+                <w:sz w:val="24"/>
+                <w:szCs w:val="24"/>
+              </w:rPr>
+            </w:pPr>
+            <w:r>
+              <w:rPr>
+                <w:rFonts w:ascii="Times New Roman" w:hAnsi="Times New Roman" w:cs="Times New Roman"/>
+                <w:sz w:val="24"/>
+                <w:szCs w:val="24"/>
+              </w:rPr>
+              <w:t>Function returns “True”</w:t>
+            </w:r>
+          </w:p>
+        </w:tc>
+        <w:tc>
+          <w:tcPr>
+            <w:tcW w:w="1190" w:type="dxa"/>
+          </w:tcPr>
+          <w:p>
+            <w:pPr>
+              <w:rPr>
+                <w:rFonts w:ascii="Times New Roman" w:hAnsi="Times New Roman" w:cs="Times New Roman"/>
+                <w:sz w:val="24"/>
+                <w:szCs w:val="24"/>
+              </w:rPr>
+            </w:pPr>
+            <w:r>
+              <w:rPr>
+                <w:rFonts w:ascii="Times New Roman" w:hAnsi="Times New Roman" w:cs="Times New Roman"/>
+                <w:sz w:val="24"/>
+                <w:szCs w:val="24"/>
+              </w:rPr>
+              <w:t>Function returns “True”</w:t>
+            </w:r>
+          </w:p>
+        </w:tc>
+        <w:tc>
+          <w:tcPr>
+            <w:tcW w:w="1243" w:type="dxa"/>
+          </w:tcPr>
+          <w:p>
+            <w:pPr>
+              <w:rPr>
+                <w:rFonts w:ascii="Times New Roman" w:hAnsi="Times New Roman" w:cs="Times New Roman"/>
+                <w:sz w:val="24"/>
+                <w:szCs w:val="24"/>
+              </w:rPr>
+            </w:pPr>
+            <w:r>
+              <w:rPr>
+                <w:rFonts w:ascii="Times New Roman" w:hAnsi="Times New Roman" w:cs="Times New Roman"/>
+                <w:sz w:val="24"/>
+                <w:szCs w:val="24"/>
+              </w:rPr>
+              <w:t>Pass</w:t>
+            </w:r>
+          </w:p>
+        </w:tc>
+        <w:tc>
+          <w:tcPr>
+            <w:tcW w:w="2183" w:type="dxa"/>
+          </w:tcPr>
+          <w:p>
+            <w:pPr>
+              <w:rPr>
+                <w:rFonts w:ascii="Times New Roman" w:hAnsi="Times New Roman" w:cs="Times New Roman"/>
+                <w:sz w:val="24"/>
+                <w:szCs w:val="24"/>
+              </w:rPr>
+            </w:pPr>
+            <w:r>
+              <w:rPr>
+                <w:rFonts w:ascii="Times New Roman" w:hAnsi="Times New Roman" w:cs="Times New Roman"/>
+                <w:sz w:val="24"/>
+                <w:szCs w:val="24"/>
+              </w:rPr>
+              <w:t>File not empty</w:t>
+            </w:r>
+          </w:p>
+          <w:p>
+            <w:pPr>
+              <w:rPr>
+                <w:rFonts w:ascii="Times New Roman" w:hAnsi="Times New Roman" w:cs="Times New Roman"/>
+                <w:sz w:val="24"/>
+                <w:szCs w:val="24"/>
+              </w:rPr>
+            </w:pPr>
+            <w:r>
+              <w:rPr>
+                <w:rFonts w:ascii="Times New Roman" w:hAnsi="Times New Roman" w:cs="Times New Roman"/>
+                <w:sz w:val="24"/>
+                <w:szCs w:val="24"/>
+              </w:rPr>
+              <w:t>Name:</w:t>
+            </w:r>
+            <w:r>
+              <w:t xml:space="preserve"> </w:t>
+            </w:r>
+            <w:proofErr w:type="spellStart"/>
+            <w:r>
+              <w:rPr>
+                <w:rFonts w:ascii="Times New Roman" w:hAnsi="Times New Roman" w:cs="Times New Roman"/>
+                <w:sz w:val="24"/>
+                <w:szCs w:val="24"/>
+              </w:rPr>
+              <w:t>test_loaded_products</w:t>
+            </w:r>
+            <w:proofErr w:type="spellEnd"/>
+            <w:r>
+              <w:rPr>
+                <w:rFonts w:ascii="Times New Roman" w:hAnsi="Times New Roman" w:cs="Times New Roman"/>
+                <w:sz w:val="24"/>
+                <w:szCs w:val="24"/>
+              </w:rPr>
+              <w:t>_</w:t>
+            </w:r>
+          </w:p>
+          <w:p>
+            <w:pPr>
+              <w:rPr>
+                <w:rFonts w:ascii="Times New Roman" w:hAnsi="Times New Roman" w:cs="Times New Roman"/>
+                <w:sz w:val="24"/>
+                <w:szCs w:val="24"/>
+              </w:rPr>
+            </w:pPr>
+            <w:proofErr w:type="spellStart"/>
+            <w:r>
+              <w:rPr>
+                <w:rFonts w:ascii="Times New Roman" w:hAnsi="Times New Roman" w:cs="Times New Roman"/>
+                <w:sz w:val="24"/>
+                <w:szCs w:val="24"/>
+              </w:rPr>
+              <w:t>not_empty_file</w:t>
+            </w:r>
+            <w:proofErr w:type="spellEnd"/>
           </w:p>
         </w:tc>
       </w:tr>
@@ -1596,13 +3506,13 @@
     <w:name w:val="Normal"/>
     <w:qFormat/>
   </w:style>
-  <w:style w:type="character" w:default="1" w:styleId="DefaultParagraphFont">
+  <w:style w:type="character" w:default="1" w:styleId="Fuentedeprrafopredeter">
     <w:name w:val="Default Paragraph Font"/>
     <w:uiPriority w:val="1"/>
     <w:semiHidden/>
     <w:unhideWhenUsed/>
   </w:style>
-  <w:style w:type="table" w:default="1" w:styleId="TableNormal">
+  <w:style w:type="table" w:default="1" w:styleId="Tablanormal">
     <w:name w:val="Normal Table"/>
     <w:uiPriority w:val="99"/>
     <w:semiHidden/>
@@ -1617,15 +3527,15 @@
       </w:tblCellMar>
     </w:tblPr>
   </w:style>
-  <w:style w:type="numbering" w:default="1" w:styleId="NoList">
+  <w:style w:type="numbering" w:default="1" w:styleId="Sinlista">
     <w:name w:val="No List"/>
     <w:uiPriority w:val="99"/>
     <w:semiHidden/>
     <w:unhideWhenUsed/>
   </w:style>
-  <w:style w:type="table" w:styleId="TableGrid">
+  <w:style w:type="table" w:styleId="Tablaconcuadrcula">
     <w:name w:val="Table Grid"/>
-    <w:basedOn w:val="TableNormal"/>
+    <w:basedOn w:val="Tablanormal"/>
     <w:uiPriority w:val="39"/>
     <w:rsid w:val="004221ED"/>
     <w:pPr>
